--- a/Week 8/3. Git-HOL.docx
+++ b/Week 8/3. Git-HOL.docx
@@ -1,498 +1,102 @@
 
 <file path=word/document.xml><?xml version="1.0" encoding="utf-8"?>
-<w:document xmlns:wpc="http://schemas.microsoft.com/office/word/2010/wordprocessingCanvas" xmlns:cx="http://schemas.microsoft.com/office/drawing/2014/chartex" xmlns:cx1="http://schemas.microsoft.com/office/drawing/2015/9/8/chartex" xmlns:mc="http://schemas.openxmlformats.org/markup-compatibility/2006" xmlns:o="urn:schemas-microsoft-com:office:office" xmlns:r="http://schemas.openxmlformats.org/officeDocument/2006/relationships" xmlns:m="http://schemas.openxmlformats.org/officeDocument/2006/math" xmlns:v="urn:schemas-microsoft-com:vml" xmlns:wp14="http://schemas.microsoft.com/office/word/2010/wordprocessingDrawing" xmlns:wp="http://schemas.openxmlformats.org/drawingml/2006/wordprocessingDrawing" xmlns:w10="urn:schemas-microsoft-com:office:word" xmlns:w="http://schemas.openxmlformats.org/wordprocessingml/2006/main" xmlns:w14="http://schemas.microsoft.com/office/word/2010/wordml" xmlns:w15="http://schemas.microsoft.com/office/word/2012/wordml" xmlns:w16se="http://schemas.microsoft.com/office/word/2015/wordml/symex" xmlns:wpg="http://schemas.microsoft.com/office/word/2010/wordprocessingGroup" xmlns:wpi="http://schemas.microsoft.com/office/word/2010/wordprocessingInk" xmlns:wne="http://schemas.microsoft.com/office/word/2006/wordml" xmlns:wps="http://schemas.microsoft.com/office/word/2010/wordprocessingShape" mc:Ignorable="w14 w15 w16se wp14">
+<w:document xmlns:wpc="http://schemas.microsoft.com/office/word/2010/wordprocessingCanvas" xmlns:cx="http://schemas.microsoft.com/office/drawing/2014/chartex" xmlns:cx1="http://schemas.microsoft.com/office/drawing/2015/9/8/chartex" xmlns:cx2="http://schemas.microsoft.com/office/drawing/2015/10/21/chartex" xmlns:cx3="http://schemas.microsoft.com/office/drawing/2016/5/9/chartex" xmlns:cx4="http://schemas.microsoft.com/office/drawing/2016/5/10/chartex" xmlns:cx5="http://schemas.microsoft.com/office/drawing/2016/5/11/chartex" xmlns:cx6="http://schemas.microsoft.com/office/drawing/2016/5/12/chartex" xmlns:cx7="http://schemas.microsoft.com/office/drawing/2016/5/13/chartex" xmlns:cx8="http://schemas.microsoft.com/office/drawing/2016/5/14/chartex" xmlns:mc="http://schemas.openxmlformats.org/markup-compatibility/2006" xmlns:aink="http://schemas.microsoft.com/office/drawing/2016/ink" xmlns:am3d="http://schemas.microsoft.com/office/drawing/2017/model3d" xmlns:o="urn:schemas-microsoft-com:office:office" xmlns:oel="http://schemas.microsoft.com/office/2019/extlst" xmlns:r="http://schemas.openxmlformats.org/officeDocument/2006/relationships" xmlns:m="http://schemas.openxmlformats.org/officeDocument/2006/math" xmlns:v="urn:schemas-microsoft-com:vml" xmlns:wp14="http://schemas.microsoft.com/office/word/2010/wordprocessingDrawing" xmlns:wp="http://schemas.openxmlformats.org/drawingml/2006/wordprocessingDrawing" xmlns:w10="urn:schemas-microsoft-com:office:word" xmlns:w="http://schemas.openxmlformats.org/wordprocessingml/2006/main" xmlns:w14="http://schemas.microsoft.com/office/word/2010/wordml" xmlns:w15="http://schemas.microsoft.com/office/word/2012/wordml" xmlns:w16cex="http://schemas.microsoft.com/office/word/2018/wordml/cex" xmlns:w16cid="http://schemas.microsoft.com/office/word/2016/wordml/cid" xmlns:w16="http://schemas.microsoft.com/office/word/2018/wordml" xmlns:w16du="http://schemas.microsoft.com/office/word/2023/wordml/word16du" xmlns:w16sdtdh="http://schemas.microsoft.com/office/word/2020/wordml/sdtdatahash" xmlns:w16sdtfl="http://schemas.microsoft.com/office/word/2024/wordml/sdtformatlock" xmlns:w16se="http://schemas.microsoft.com/office/word/2015/wordml/symex" xmlns:wpg="http://schemas.microsoft.com/office/word/2010/wordprocessingGroup" xmlns:wpi="http://schemas.microsoft.com/office/word/2010/wordprocessingInk" xmlns:wne="http://schemas.microsoft.com/office/word/2006/wordml" xmlns:wps="http://schemas.microsoft.com/office/word/2010/wordprocessingShape" mc:Ignorable="w14 w15 w16se w16cid w16 w16cex w16sdtdh w16sdtfl w16du wp14">
   <w:body>
-    <w:p xmlns:wp14="http://schemas.microsoft.com/office/word/2010/wordml" wp14:textId="77777777">
-      <w:pPr>
-        <w:pStyle w:val="Heading2"/>
-        <w:rPr>
-          <w:rFonts w:ascii="Arial" w:hAnsi="Arial" w:cs="Arial"/>
+    <w:p>
+      <w:pPr>
+        <w:jc w:val="center"/>
+        <w:rPr>
+          <w:rFonts w:cstheme="minorHAnsi"/>
           <w:b/>
-          <w:color w:val="auto"/>
-          <w:sz w:val="22"/>
-          <w:szCs w:val="22"/>
-        </w:rPr>
-      </w:pPr>
-      <w:r>
-        <w:rPr>
-          <w:rFonts w:ascii="Arial" w:hAnsi="Arial" w:cs="Arial"/>
+          <w:bCs/>
+          <w:sz w:val="32"/>
+          <w:szCs w:val="32"/>
+          <w:u w:val="single"/>
+        </w:rPr>
+      </w:pPr>
+      <w:r>
+        <w:rPr>
+          <w:rFonts w:cstheme="minorHAnsi"/>
           <w:b/>
-          <w:color w:val="auto"/>
-          <w:sz w:val="22"/>
-          <w:szCs w:val="22"/>
-        </w:rPr>
-        <w:t>Objectives</w:t>
-      </w:r>
-    </w:p>
-    <w:p xmlns:wp14="http://schemas.microsoft.com/office/word/2010/wordml" wp14:textId="77777777"/>
-    <w:p xmlns:wp14="http://schemas.microsoft.com/office/word/2010/wordml" wp14:textId="2247BCDD">
-      <w:pPr>
-        <w:pStyle w:val="ListParagraph"/>
-        <w:numPr>
-          <w:ilvl w:val="0"/>
-          <w:numId w:val="1"/>
-        </w:numPr>
-        <w:rPr>
-          <w:rFonts w:ascii="Arial" w:hAnsi="Arial" w:cs="Arial"/>
-        </w:rPr>
-      </w:pPr>
-      <w:r>
-        <w:rPr>
-          <w:rFonts w:ascii="Arial" w:hAnsi="Arial" w:cs="Arial"/>
-        </w:rPr>
-        <w:t>Explain b</w:t>
-      </w:r>
-      <w:r>
-        <w:rPr>
-          <w:rFonts w:ascii="Arial" w:hAnsi="Arial" w:cs="Arial"/>
-        </w:rPr>
-        <w:t xml:space="preserve">ranching and </w:t>
-      </w:r>
-      <w:r>
-        <w:rPr>
-          <w:rFonts w:ascii="Arial" w:hAnsi="Arial" w:cs="Arial"/>
-        </w:rPr>
-        <w:t>m</w:t>
-      </w:r>
-      <w:r>
-        <w:rPr>
-          <w:rFonts w:ascii="Arial" w:hAnsi="Arial" w:cs="Arial"/>
-        </w:rPr>
-        <w:t>erging</w:t>
-      </w:r>
-      <w:r>
-        <w:rPr>
-          <w:rFonts w:ascii="Arial" w:hAnsi="Arial" w:cs="Arial"/>
-        </w:rPr>
-        <w:t xml:space="preserve"> </w:t>
-      </w:r>
-      <w:r>
-        <w:rPr>
-          <w:rFonts w:ascii="Arial" w:hAnsi="Arial" w:cs="Arial"/>
-        </w:rPr>
-        <w:t xml:space="preserve"> </w:t>
+          <w:bCs/>
+          <w:sz w:val="32"/>
+          <w:szCs w:val="32"/>
+          <w:u w:val="single"/>
+        </w:rPr>
+        <w:t>3. Git-HOL</w:t>
       </w:r>
     </w:p>
     <w:p>
       <w:pPr>
-        <w:pStyle w:val="ListParagraph"/>
-        <w:numPr>
-          <w:ilvl w:val="0"/>
-          <w:numId w:val="1"/>
-        </w:numPr>
-        <w:rPr/>
-      </w:pPr>
-      <w:r>
-        <w:rPr>
-          <w:rFonts w:ascii="Arial" w:hAnsi="Arial" w:cs="Arial"/>
-        </w:rPr>
-        <w:t>Explain about creating a branch request in GitLab</w:t>
+        <w:rPr>
+          <w:rFonts w:cstheme="minorHAnsi"/>
+          <w:sz w:val="24"/>
+          <w:szCs w:val="24"/>
+        </w:rPr>
+      </w:pPr>
+      <w:r>
+        <w:rPr>
+          <w:rFonts w:cstheme="minorHAnsi"/>
+          <w:sz w:val="24"/>
+          <w:szCs w:val="24"/>
+        </w:rPr>
+        <w:t>Please follow the instruction to complete the hands-on.</w:t>
+      </w:r>
+      <w:r>
+        <w:rPr>
+          <w:rFonts w:cstheme="minorHAnsi"/>
+          <w:sz w:val="24"/>
+          <w:szCs w:val="24"/>
+        </w:rPr>
+        <w:t xml:space="preserve"> Each instruction </w:t>
+      </w:r>
+      <w:r>
+        <w:rPr>
+          <w:rFonts w:cstheme="minorHAnsi"/>
+          <w:sz w:val="24"/>
+          <w:szCs w:val="24"/>
+        </w:rPr>
+        <w:t>expects</w:t>
+      </w:r>
+      <w:r>
+        <w:rPr>
+          <w:rFonts w:cstheme="minorHAnsi"/>
+          <w:sz w:val="24"/>
+          <w:szCs w:val="24"/>
+        </w:rPr>
+        <w:t xml:space="preserve"> a command for the Git Bash.</w:t>
       </w:r>
     </w:p>
     <w:p>
       <w:pPr>
-        <w:pStyle w:val="ListParagraph"/>
-        <w:numPr>
-          <w:ilvl w:val="0"/>
-          <w:numId w:val="1"/>
-        </w:numPr>
-        <w:rPr/>
-      </w:pPr>
-      <w:r>
-        <w:rPr>
-          <w:rFonts w:ascii="Arial" w:hAnsi="Arial" w:cs="Arial"/>
-        </w:rPr>
-        <w:t>Explain about creating a merge request in GitLab</w:t>
-      </w:r>
-    </w:p>
-    <w:p xmlns:wp14="http://schemas.microsoft.com/office/word/2010/wordml" wp14:textId="77777777">
-      <w:pPr>
-        <w:pStyle w:val="ListParagraph"/>
-        <w:rPr>
-          <w:rFonts w:ascii="Arial" w:hAnsi="Arial" w:cs="Arial"/>
-        </w:rPr>
-      </w:pPr>
-    </w:p>
-    <w:p xmlns:wp14="http://schemas.microsoft.com/office/word/2010/wordml" wp14:textId="77777777">
-      <w:pPr>
-        <w:rPr>
-          <w:rFonts w:ascii="Arial" w:hAnsi="Arial" w:cs="Arial"/>
-        </w:rPr>
-      </w:pPr>
-      <w:r>
-        <w:rPr>
-          <w:rFonts w:ascii="Arial" w:hAnsi="Arial" w:cs="Arial"/>
-        </w:rPr>
-        <w:t>In this hands-on lab, you will learn how to:</w:t>
-      </w:r>
-    </w:p>
-    <w:p xmlns:wp14="http://schemas.microsoft.com/office/word/2010/wordml" wp14:textId="6724C179">
-      <w:pPr>
-        <w:pStyle w:val="ListParagraph"/>
-        <w:numPr>
-          <w:ilvl w:val="0"/>
-          <w:numId w:val="2"/>
-        </w:numPr>
-        <w:rPr>
-          <w:rFonts w:ascii="Arial" w:hAnsi="Arial" w:cs="Arial"/>
-        </w:rPr>
-      </w:pPr>
-      <w:r>
-        <w:rPr>
-          <w:rFonts w:ascii="Arial" w:hAnsi="Arial" w:cs="Arial"/>
-        </w:rPr>
-        <w:t>C</w:t>
-      </w:r>
-      <w:r>
-        <w:rPr>
-          <w:rFonts w:ascii="Arial" w:hAnsi="Arial" w:cs="Arial"/>
-        </w:rPr>
-        <w:t xml:space="preserve">onstruct </w:t>
-      </w:r>
-      <w:r>
-        <w:rPr>
-          <w:rFonts w:ascii="Arial" w:hAnsi="Arial" w:cs="Arial"/>
-        </w:rPr>
-        <w:t xml:space="preserve">a branch, do some changes in the branch, and merge it with </w:t>
-      </w:r>
-      <w:r>
-        <w:rPr>
-          <w:rFonts w:ascii="Arial" w:hAnsi="Arial" w:cs="Arial"/>
-        </w:rPr>
-        <w:t>master (</w:t>
-      </w:r>
-      <w:r>
-        <w:rPr>
-          <w:rFonts w:ascii="Arial" w:hAnsi="Arial" w:cs="Arial"/>
-        </w:rPr>
-        <w:t>or trunk)</w:t>
-      </w:r>
-    </w:p>
-    <w:p xmlns:wp14="http://schemas.microsoft.com/office/word/2010/wordml" wp14:textId="77777777">
-      <w:pPr>
-        <w:pStyle w:val="Heading2"/>
-        <w:rPr>
-          <w:rFonts w:ascii="Arial" w:hAnsi="Arial" w:cs="Arial"/>
+        <w:rPr>
+          <w:rFonts w:cstheme="minorHAnsi"/>
           <w:b/>
-          <w:color w:val="auto"/>
-          <w:sz w:val="22"/>
-          <w:szCs w:val="22"/>
-        </w:rPr>
-      </w:pPr>
-    </w:p>
-    <w:p xmlns:wp14="http://schemas.microsoft.com/office/word/2010/wordml" wp14:textId="77777777">
-      <w:pPr>
-        <w:pStyle w:val="Heading2"/>
-        <w:rPr>
-          <w:rFonts w:ascii="Arial" w:hAnsi="Arial" w:cs="Arial"/>
-          <w:b/>
-          <w:color w:val="auto"/>
-          <w:sz w:val="22"/>
-          <w:szCs w:val="22"/>
-        </w:rPr>
-      </w:pPr>
-      <w:r>
-        <w:rPr>
-          <w:rFonts w:ascii="Arial" w:hAnsi="Arial" w:cs="Arial"/>
-          <w:b/>
-          <w:color w:val="auto"/>
-          <w:sz w:val="22"/>
-          <w:szCs w:val="22"/>
-        </w:rPr>
-        <w:t>Prerequisites</w:t>
-      </w:r>
-    </w:p>
-    <w:p xmlns:wp14="http://schemas.microsoft.com/office/word/2010/wordml" wp14:textId="77777777">
-      <w:pPr>
-        <w:rPr>
-          <w:rFonts w:ascii="Arial" w:hAnsi="Arial" w:cs="Arial"/>
-        </w:rPr>
-      </w:pPr>
-    </w:p>
-    <w:p xmlns:wp14="http://schemas.microsoft.com/office/word/2010/wordml" wp14:textId="77777777">
-      <w:pPr>
-        <w:rPr>
-          <w:rFonts w:ascii="Arial" w:hAnsi="Arial" w:cs="Arial"/>
-        </w:rPr>
-      </w:pPr>
-      <w:r>
-        <w:rPr>
-          <w:rFonts w:ascii="Arial" w:hAnsi="Arial" w:cs="Arial"/>
-        </w:rPr>
-        <w:t xml:space="preserve">The following </w:t>
-      </w:r>
-      <w:r>
-        <w:rPr>
-          <w:rFonts w:ascii="Arial" w:hAnsi="Arial" w:cs="Arial"/>
-        </w:rPr>
-        <w:t>are the pre-requisites</w:t>
-      </w:r>
-      <w:r>
-        <w:rPr>
-          <w:rFonts w:ascii="Arial" w:hAnsi="Arial" w:cs="Arial"/>
-        </w:rPr>
-        <w:t xml:space="preserve"> to complete this hands-on lab:</w:t>
-      </w:r>
-    </w:p>
-    <w:p xmlns:wp14="http://schemas.microsoft.com/office/word/2010/wordml" wp14:textId="77777777">
-      <w:pPr>
-        <w:pStyle w:val="ListParagraph"/>
-        <w:numPr>
-          <w:ilvl w:val="0"/>
-          <w:numId w:val="2"/>
-        </w:numPr>
-        <w:rPr>
-          <w:rFonts w:ascii="Arial" w:hAnsi="Arial" w:cs="Arial"/>
-          <w:b/>
-        </w:rPr>
-      </w:pPr>
-      <w:r>
-        <w:rPr>
-          <w:rFonts w:ascii="Arial" w:hAnsi="Arial" w:cs="Arial"/>
-        </w:rPr>
-        <w:t>Setting up Git environment</w:t>
-      </w:r>
-      <w:r>
-        <w:rPr>
-          <w:rFonts w:ascii="Arial" w:hAnsi="Arial" w:cs="Arial"/>
-        </w:rPr>
-        <w:t xml:space="preserve"> with P4Merge tool for Windows</w:t>
-      </w:r>
-    </w:p>
-    <w:p xmlns:wp14="http://schemas.microsoft.com/office/word/2010/wordml" wp14:textId="77777777">
-      <w:pPr>
-        <w:pStyle w:val="ListParagraph"/>
-        <w:rPr>
-          <w:rFonts w:ascii="Arial" w:hAnsi="Arial" w:cs="Arial"/>
-          <w:b/>
-        </w:rPr>
-      </w:pPr>
-    </w:p>
-    <w:p xmlns:wp14="http://schemas.microsoft.com/office/word/2010/wordml" wp14:textId="094FF2B3">
-      <w:pPr/>
-      <w:r>
-        <w:rPr>
-          <w:rFonts w:ascii="Arial" w:hAnsi="Arial" w:eastAsia="Arial" w:cs="Arial"/>
-          <w:noProof w:val="0"/>
-          <w:color w:val="FF0000"/>
-          <w:sz w:val="22"/>
-          <w:szCs w:val="22"/>
-          <w:lang w:val="en-US"/>
-        </w:rPr>
-        <w:t>Notes*:</w:t>
-      </w:r>
-      <w:r>
-        <w:rPr>
-          <w:rFonts w:ascii="Arial" w:hAnsi="Arial" w:eastAsia="Arial" w:cs="Arial"/>
-          <w:noProof w:val="0"/>
-          <w:color w:val="000000" w:themeColor="text1" w:themeTint="FF" w:themeShade="FF"/>
-          <w:sz w:val="22"/>
-          <w:szCs w:val="22"/>
-          <w:lang w:val="en-US"/>
-        </w:rPr>
-        <w:t xml:space="preserve">   </w:t>
-      </w:r>
-      <w:r>
-        <w:rPr>
-          <w:rFonts w:ascii="Segoe UI" w:hAnsi="Segoe UI" w:eastAsia="Segoe UI" w:cs="Segoe UI"/>
-          <w:noProof w:val="0"/>
-          <w:sz w:val="18"/>
-          <w:szCs w:val="18"/>
-          <w:lang w:val="en-US"/>
-        </w:rPr>
-        <w:t xml:space="preserve">  </w:t>
-      </w:r>
-      <w:r>
-        <w:rPr>
-          <w:rFonts w:ascii="Segoe UI" w:hAnsi="Segoe UI" w:eastAsia="Segoe UI" w:cs="Segoe UI"/>
-          <w:noProof w:val="0"/>
-          <w:sz w:val="18"/>
-          <w:szCs w:val="18"/>
-          <w:lang w:val="en-US"/>
-        </w:rPr>
-        <w:t xml:space="preserve"> </w:t>
-      </w:r>
-    </w:p>
-    <w:tbl>
-      <w:tblPr>
-        <w:tblStyle w:val="TableGrid"/>
-        <w:tblW w:w="0" w:type="auto"/>
-        <w:tblLayout w:type="fixed"/>
-        <w:tblLook w:val="04A0" w:firstRow="1" w:lastRow="0" w:firstColumn="1" w:lastColumn="0" w:noHBand="0" w:noVBand="1"/>
-      </w:tblPr>
-      <w:tblGrid>
-        <w:gridCol w:w="9360"/>
-      </w:tblGrid>
-      <w:tr>
-        <w:tc>
-          <w:tcPr>
-            <w:tcW w:w="9360" w:type="dxa"/>
-            <w:tcMar/>
-          </w:tcPr>
-          <w:p>
-            <w:pPr>
-              <w:rPr>
-                <w:rFonts w:ascii="Arial" w:hAnsi="Arial" w:eastAsia="Arial" w:cs="Arial"/>
-                <w:color w:val="FF0000"/>
-                <w:sz w:val="22"/>
-                <w:szCs w:val="22"/>
-                <w:lang w:val="en-US"/>
-              </w:rPr>
-            </w:pPr>
-            <w:r>
-              <w:rPr>
-                <w:rFonts w:ascii="Arial" w:hAnsi="Arial" w:eastAsia="Arial" w:cs="Arial"/>
-                <w:color w:val="FF0000"/>
-                <w:sz w:val="22"/>
-                <w:szCs w:val="22"/>
-                <w:lang w:val="en-US"/>
-              </w:rPr>
-              <w:t>Please follow the below steps for creating a free account</w:t>
-            </w:r>
-            <w:r>
-              <w:rPr>
-                <w:rFonts w:ascii="Times New Roman" w:hAnsi="Times New Roman" w:eastAsia="Times New Roman" w:cs="Times New Roman"/>
-                <w:color w:val="FF0000"/>
-                <w:sz w:val="24"/>
-                <w:szCs w:val="24"/>
-                <w:lang w:val="en-US"/>
-              </w:rPr>
-              <w:t xml:space="preserve"> in GitHub. </w:t>
-            </w:r>
-          </w:p>
-          <w:p>
-            <w:pPr>
-              <w:rPr>
-                <w:rFonts w:ascii="Arial" w:hAnsi="Arial" w:eastAsia="Arial" w:cs="Arial"/>
-                <w:color w:val="FF0000"/>
-                <w:sz w:val="22"/>
-                <w:szCs w:val="22"/>
-                <w:lang w:val="en-US"/>
-              </w:rPr>
-            </w:pPr>
-            <w:r>
-              <w:rPr>
-                <w:rFonts w:ascii="Arial" w:hAnsi="Arial" w:eastAsia="Arial" w:cs="Arial"/>
-                <w:color w:val="FF0000"/>
-                <w:sz w:val="22"/>
-                <w:szCs w:val="22"/>
-                <w:lang w:val="en-US"/>
-              </w:rPr>
-              <w:t xml:space="preserve">Do not use cognizant credentials to login to </w:t>
-            </w:r>
-            <w:r>
-              <w:rPr>
-                <w:rFonts w:ascii="Times New Roman" w:hAnsi="Times New Roman" w:eastAsia="Times New Roman" w:cs="Times New Roman"/>
-                <w:color w:val="FF0000"/>
-                <w:sz w:val="24"/>
-                <w:szCs w:val="24"/>
-                <w:lang w:val="en-US"/>
-              </w:rPr>
-              <w:t>GitHub.</w:t>
-            </w:r>
-          </w:p>
-        </w:tc>
-      </w:tr>
-    </w:tbl>
-    <w:p xmlns:wp14="http://schemas.microsoft.com/office/word/2010/wordml" wp14:textId="35917179">
-      <w:pPr>
-        <w:pStyle w:val="Normal"/>
+          <w:sz w:val="24"/>
+          <w:szCs w:val="24"/>
+        </w:rPr>
       </w:pPr>
     </w:p>
     <w:p>
       <w:pPr>
         <w:rPr>
-          <w:rFonts w:ascii="Arial" w:hAnsi="Arial" w:cs="Arial"/>
-          <w:b w:val="1"/>
-          <w:bCs w:val="1"/>
-        </w:rPr>
-      </w:pPr>
-      <w:r>
-        <w:rPr>
-          <w:rFonts w:ascii="Arial" w:hAnsi="Arial" w:cs="Arial"/>
-        </w:rPr>
-        <w:t xml:space="preserve">Estimated time to complete this lab: </w:t>
-      </w:r>
-      <w:r>
-        <w:rPr>
-          <w:rFonts w:ascii="Arial" w:hAnsi="Arial" w:cs="Arial"/>
-          <w:b w:val="1"/>
-          <w:bCs w:val="1"/>
-        </w:rPr>
-        <w:t>3</w:t>
-      </w:r>
-      <w:r>
-        <w:rPr>
-          <w:rFonts w:ascii="Arial" w:hAnsi="Arial" w:cs="Arial"/>
-          <w:b w:val="1"/>
-          <w:bCs w:val="1"/>
-        </w:rPr>
-        <w:t>0 minutes.</w:t>
-      </w:r>
-      <w:r>
-        <w:rPr>
-          <w:rFonts w:ascii="Arial" w:hAnsi="Arial" w:cs="Arial"/>
-          <w:b w:val="1"/>
-          <w:bCs w:val="1"/>
-        </w:rPr>
-        <w:t xml:space="preserve"> </w:t>
+          <w:rFonts w:cstheme="minorHAnsi"/>
+          <w:b/>
+          <w:sz w:val="24"/>
+          <w:szCs w:val="24"/>
+        </w:rPr>
+      </w:pPr>
+      <w:r>
+        <w:rPr>
+          <w:rFonts w:cstheme="minorHAnsi"/>
+          <w:b/>
+          <w:sz w:val="24"/>
+          <w:szCs w:val="24"/>
+        </w:rPr>
+        <w:t xml:space="preserve">Branching: </w:t>
       </w:r>
     </w:p>
-    <w:p xmlns:wp14="http://schemas.microsoft.com/office/word/2010/wordml" wp14:textId="4B986699">
-      <w:pPr>
-        <w:rPr>
-          <w:rFonts w:ascii="Arial" w:hAnsi="Arial" w:cs="Arial"/>
-        </w:rPr>
-      </w:pPr>
-      <w:r>
-        <w:rPr>
-          <w:rFonts w:ascii="Arial" w:hAnsi="Arial" w:cs="Arial"/>
-        </w:rPr>
-        <w:t>Please follow the instruction to complete the hands-on.</w:t>
-      </w:r>
-      <w:r>
-        <w:rPr>
-          <w:rFonts w:ascii="Arial" w:hAnsi="Arial" w:cs="Arial"/>
-        </w:rPr>
-        <w:t xml:space="preserve"> Each instruction </w:t>
-      </w:r>
-      <w:r>
-        <w:rPr>
-          <w:rFonts w:ascii="Arial" w:hAnsi="Arial" w:cs="Arial"/>
-        </w:rPr>
-        <w:t>expects</w:t>
-      </w:r>
-      <w:r>
-        <w:rPr>
-          <w:rFonts w:ascii="Arial" w:hAnsi="Arial" w:cs="Arial"/>
-        </w:rPr>
-        <w:t xml:space="preserve"> a command for the Git Bash.</w:t>
-      </w:r>
-    </w:p>
-    <w:p xmlns:wp14="http://schemas.microsoft.com/office/word/2010/wordml" wp14:textId="77777777">
-      <w:pPr>
-        <w:rPr>
-          <w:rFonts w:ascii="Arial" w:hAnsi="Arial" w:cs="Arial"/>
-          <w:b/>
-        </w:rPr>
-      </w:pPr>
-    </w:p>
-    <w:p xmlns:wp14="http://schemas.microsoft.com/office/word/2010/wordml" wp14:textId="77777777">
-      <w:pPr>
-        <w:rPr>
-          <w:rFonts w:ascii="Arial" w:hAnsi="Arial" w:cs="Arial"/>
-          <w:b/>
-        </w:rPr>
-      </w:pPr>
-      <w:r>
-        <w:rPr>
-          <w:rFonts w:ascii="Arial" w:hAnsi="Arial" w:cs="Arial"/>
-          <w:b/>
-        </w:rPr>
-        <w:t xml:space="preserve">Branching: </w:t>
-      </w:r>
-    </w:p>
-    <w:p xmlns:wp14="http://schemas.microsoft.com/office/word/2010/wordml" wp14:textId="77777777">
+    <w:p>
       <w:pPr>
         <w:pStyle w:val="ListParagraph"/>
         <w:numPr>
@@ -500,24 +104,50 @@
           <w:numId w:val="5"/>
         </w:numPr>
         <w:rPr>
-          <w:rFonts w:ascii="Arial" w:hAnsi="Arial" w:cs="Arial"/>
-        </w:rPr>
-      </w:pPr>
-      <w:r>
-        <w:rPr>
-          <w:rFonts w:ascii="Arial" w:hAnsi="Arial" w:cs="Arial"/>
+          <w:rFonts w:cstheme="minorHAnsi"/>
+          <w:sz w:val="24"/>
+          <w:szCs w:val="24"/>
+        </w:rPr>
+      </w:pPr>
+      <w:r>
+        <w:rPr>
+          <w:rFonts w:cstheme="minorHAnsi"/>
+          <w:sz w:val="24"/>
+          <w:szCs w:val="24"/>
         </w:rPr>
         <w:t xml:space="preserve">Create a new branch </w:t>
       </w:r>
       <w:r>
         <w:rPr>
-          <w:rFonts w:ascii="Arial" w:hAnsi="Arial" w:cs="Arial"/>
+          <w:rFonts w:cstheme="minorHAnsi"/>
           <w:b/>
-        </w:rPr>
-        <w:t xml:space="preserve">“GitNewBranch”. </w:t>
+          <w:sz w:val="24"/>
+          <w:szCs w:val="24"/>
+        </w:rPr>
+        <w:t>“</w:t>
+      </w:r>
+      <w:proofErr w:type="spellStart"/>
+      <w:r>
+        <w:rPr>
+          <w:rFonts w:cstheme="minorHAnsi"/>
+          <w:b/>
+          <w:sz w:val="24"/>
+          <w:szCs w:val="24"/>
+        </w:rPr>
+        <w:t>GitNewBranch</w:t>
+      </w:r>
+      <w:proofErr w:type="spellEnd"/>
+      <w:r>
+        <w:rPr>
+          <w:rFonts w:cstheme="minorHAnsi"/>
+          <w:b/>
+          <w:sz w:val="24"/>
+          <w:szCs w:val="24"/>
+        </w:rPr>
+        <w:t xml:space="preserve">”. </w:t>
       </w:r>
     </w:p>
-    <w:p xmlns:wp14="http://schemas.microsoft.com/office/word/2010/wordml" wp14:textId="77777777">
+    <w:p>
       <w:pPr>
         <w:pStyle w:val="ListParagraph"/>
         <w:numPr>
@@ -525,23 +155,29 @@
           <w:numId w:val="5"/>
         </w:numPr>
         <w:rPr>
-          <w:rFonts w:ascii="Arial" w:hAnsi="Arial" w:cs="Arial"/>
-        </w:rPr>
-      </w:pPr>
-      <w:r>
-        <w:rPr>
-          <w:rFonts w:ascii="Arial" w:hAnsi="Arial" w:cs="Arial"/>
+          <w:rFonts w:cstheme="minorHAnsi"/>
+          <w:sz w:val="24"/>
+          <w:szCs w:val="24"/>
+        </w:rPr>
+      </w:pPr>
+      <w:r>
+        <w:rPr>
+          <w:rFonts w:cstheme="minorHAnsi"/>
+          <w:sz w:val="24"/>
+          <w:szCs w:val="24"/>
         </w:rPr>
         <w:t>List all the local and remote branches available in the current trunk. Observe the “*” mark which denote the curre</w:t>
       </w:r>
       <w:r>
         <w:rPr>
-          <w:rFonts w:ascii="Arial" w:hAnsi="Arial" w:cs="Arial"/>
+          <w:rFonts w:cstheme="minorHAnsi"/>
+          <w:sz w:val="24"/>
+          <w:szCs w:val="24"/>
         </w:rPr>
         <w:t xml:space="preserve">nt pointing branch. </w:t>
       </w:r>
     </w:p>
-    <w:p xmlns:wp14="http://schemas.microsoft.com/office/word/2010/wordml" wp14:textId="77777777">
+    <w:p>
       <w:pPr>
         <w:pStyle w:val="ListParagraph"/>
         <w:numPr>
@@ -549,23 +185,29 @@
           <w:numId w:val="5"/>
         </w:numPr>
         <w:rPr>
-          <w:rFonts w:ascii="Arial" w:hAnsi="Arial" w:cs="Arial"/>
-        </w:rPr>
-      </w:pPr>
-      <w:r>
-        <w:rPr>
-          <w:rFonts w:ascii="Arial" w:hAnsi="Arial" w:cs="Arial"/>
+          <w:rFonts w:cstheme="minorHAnsi"/>
+          <w:sz w:val="24"/>
+          <w:szCs w:val="24"/>
+        </w:rPr>
+      </w:pPr>
+      <w:r>
+        <w:rPr>
+          <w:rFonts w:cstheme="minorHAnsi"/>
+          <w:sz w:val="24"/>
+          <w:szCs w:val="24"/>
         </w:rPr>
         <w:t xml:space="preserve">Switch to the newly created branch. Add some files to </w:t>
       </w:r>
       <w:r>
         <w:rPr>
-          <w:rFonts w:ascii="Arial" w:hAnsi="Arial" w:cs="Arial"/>
+          <w:rFonts w:cstheme="minorHAnsi"/>
+          <w:sz w:val="24"/>
+          <w:szCs w:val="24"/>
         </w:rPr>
         <w:t>it with some contents.</w:t>
       </w:r>
     </w:p>
-    <w:p xmlns:wp14="http://schemas.microsoft.com/office/word/2010/wordml" wp14:textId="77777777">
+    <w:p>
       <w:pPr>
         <w:pStyle w:val="ListParagraph"/>
         <w:numPr>
@@ -573,17 +215,21 @@
           <w:numId w:val="5"/>
         </w:numPr>
         <w:rPr>
-          <w:rFonts w:ascii="Arial" w:hAnsi="Arial" w:cs="Arial"/>
-        </w:rPr>
-      </w:pPr>
-      <w:r>
-        <w:rPr>
-          <w:rFonts w:ascii="Arial" w:hAnsi="Arial" w:cs="Arial"/>
+          <w:rFonts w:cstheme="minorHAnsi"/>
+          <w:sz w:val="24"/>
+          <w:szCs w:val="24"/>
+        </w:rPr>
+      </w:pPr>
+      <w:r>
+        <w:rPr>
+          <w:rFonts w:cstheme="minorHAnsi"/>
+          <w:sz w:val="24"/>
+          <w:szCs w:val="24"/>
         </w:rPr>
         <w:t>Commit the changes to the branch.</w:t>
       </w:r>
     </w:p>
-    <w:p xmlns:wp14="http://schemas.microsoft.com/office/word/2010/wordml" wp14:textId="77777777">
+    <w:p>
       <w:pPr>
         <w:pStyle w:val="ListParagraph"/>
         <w:numPr>
@@ -591,77 +237,90 @@
           <w:numId w:val="5"/>
         </w:numPr>
         <w:rPr>
-          <w:rFonts w:ascii="Arial" w:hAnsi="Arial" w:cs="Arial"/>
-        </w:rPr>
-      </w:pPr>
-      <w:r>
-        <w:rPr>
-          <w:rFonts w:ascii="Arial" w:hAnsi="Arial" w:cs="Arial"/>
+          <w:rFonts w:cstheme="minorHAnsi"/>
+          <w:sz w:val="24"/>
+          <w:szCs w:val="24"/>
+        </w:rPr>
+      </w:pPr>
+      <w:r>
+        <w:rPr>
+          <w:rFonts w:cstheme="minorHAnsi"/>
+          <w:sz w:val="24"/>
+          <w:szCs w:val="24"/>
         </w:rPr>
         <w:t xml:space="preserve">Check the </w:t>
       </w:r>
       <w:r>
         <w:rPr>
-          <w:rFonts w:ascii="Arial" w:hAnsi="Arial" w:cs="Arial"/>
+          <w:rFonts w:cstheme="minorHAnsi"/>
+          <w:sz w:val="24"/>
+          <w:szCs w:val="24"/>
         </w:rPr>
         <w:t>status</w:t>
       </w:r>
       <w:r>
         <w:rPr>
-          <w:rFonts w:ascii="Arial" w:hAnsi="Arial" w:cs="Arial"/>
+          <w:rFonts w:cstheme="minorHAnsi"/>
+          <w:sz w:val="24"/>
+          <w:szCs w:val="24"/>
         </w:rPr>
         <w:t xml:space="preserve"> with </w:t>
       </w:r>
       <w:r>
         <w:rPr>
-          <w:rFonts w:ascii="Arial" w:hAnsi="Arial" w:cs="Arial"/>
+          <w:rFonts w:cstheme="minorHAnsi"/>
           <w:b/>
+          <w:sz w:val="24"/>
+          <w:szCs w:val="24"/>
         </w:rPr>
         <w:t>“git status”</w:t>
       </w:r>
       <w:r>
         <w:rPr>
-          <w:rFonts w:ascii="Arial" w:hAnsi="Arial" w:cs="Arial"/>
+          <w:rFonts w:cstheme="minorHAnsi"/>
+          <w:sz w:val="24"/>
+          <w:szCs w:val="24"/>
         </w:rPr>
         <w:t xml:space="preserve"> command</w:t>
       </w:r>
       <w:r>
         <w:rPr>
-          <w:rFonts w:ascii="Arial" w:hAnsi="Arial" w:cs="Arial"/>
+          <w:rFonts w:cstheme="minorHAnsi"/>
+          <w:sz w:val="24"/>
+          <w:szCs w:val="24"/>
         </w:rPr>
         <w:t>.</w:t>
       </w:r>
     </w:p>
-    <w:p xmlns:wp14="http://schemas.microsoft.com/office/word/2010/wordml" wp14:textId="77777777">
-      <w:pPr>
-        <w:rPr>
-          <w:rFonts w:ascii="Arial" w:hAnsi="Arial" w:cs="Arial"/>
+    <w:p>
+      <w:pPr>
+        <w:rPr>
+          <w:rFonts w:cstheme="minorHAnsi"/>
+          <w:sz w:val="24"/>
+          <w:szCs w:val="24"/>
         </w:rPr>
       </w:pPr>
     </w:p>
-    <w:p xmlns:wp14="http://schemas.microsoft.com/office/word/2010/wordml" wp14:textId="77777777">
-      <w:pPr>
-        <w:rPr>
-          <w:rFonts w:ascii="Arial" w:hAnsi="Arial" w:cs="Arial"/>
+    <w:p>
+      <w:pPr>
+        <w:rPr>
+          <w:rFonts w:cstheme="minorHAnsi"/>
           <w:b/>
-        </w:rPr>
-      </w:pPr>
-      <w:r>
-        <w:rPr>
-          <w:rFonts w:ascii="Arial" w:hAnsi="Arial" w:cs="Arial"/>
+          <w:sz w:val="24"/>
+          <w:szCs w:val="24"/>
+        </w:rPr>
+      </w:pPr>
+      <w:r>
+        <w:rPr>
+          <w:rFonts w:cstheme="minorHAnsi"/>
           <w:b/>
-        </w:rPr>
-        <w:t>Merging:</w:t>
-      </w:r>
-      <w:r>
-        <w:rPr>
-          <w:rFonts w:ascii="Arial" w:hAnsi="Arial" w:cs="Arial"/>
-          <w:b/>
-        </w:rPr>
-        <w:t xml:space="preserve"> </w:t>
+          <w:sz w:val="24"/>
+          <w:szCs w:val="24"/>
+        </w:rPr>
+        <w:t xml:space="preserve">Merging: </w:t>
       </w:r>
     </w:p>
-    <w:p xmlns:wp14="http://schemas.microsoft.com/office/word/2010/wordml" wp14:textId="77777777">
+    <w:p>
       <w:pPr>
         <w:pStyle w:val="ListParagraph"/>
         <w:numPr>
@@ -669,17 +328,21 @@
           <w:numId w:val="7"/>
         </w:numPr>
         <w:rPr>
-          <w:rFonts w:ascii="Arial" w:hAnsi="Arial" w:cs="Arial"/>
-        </w:rPr>
-      </w:pPr>
-      <w:r>
-        <w:rPr>
-          <w:rFonts w:ascii="Arial" w:hAnsi="Arial" w:cs="Arial"/>
+          <w:rFonts w:cstheme="minorHAnsi"/>
+          <w:sz w:val="24"/>
+          <w:szCs w:val="24"/>
+        </w:rPr>
+      </w:pPr>
+      <w:r>
+        <w:rPr>
+          <w:rFonts w:cstheme="minorHAnsi"/>
+          <w:sz w:val="24"/>
+          <w:szCs w:val="24"/>
         </w:rPr>
         <w:t>Switch to the master</w:t>
       </w:r>
     </w:p>
-    <w:p xmlns:wp14="http://schemas.microsoft.com/office/word/2010/wordml" wp14:textId="77777777">
+    <w:p>
       <w:pPr>
         <w:pStyle w:val="ListParagraph"/>
         <w:numPr>
@@ -687,29 +350,37 @@
           <w:numId w:val="7"/>
         </w:numPr>
         <w:rPr>
-          <w:rFonts w:ascii="Arial" w:hAnsi="Arial" w:cs="Arial"/>
-        </w:rPr>
-      </w:pPr>
-      <w:r>
-        <w:rPr>
-          <w:rFonts w:ascii="Arial" w:hAnsi="Arial" w:cs="Arial"/>
+          <w:rFonts w:cstheme="minorHAnsi"/>
+          <w:sz w:val="24"/>
+          <w:szCs w:val="24"/>
+        </w:rPr>
+      </w:pPr>
+      <w:r>
+        <w:rPr>
+          <w:rFonts w:cstheme="minorHAnsi"/>
+          <w:sz w:val="24"/>
+          <w:szCs w:val="24"/>
         </w:rPr>
         <w:t xml:space="preserve">List out all the differences between </w:t>
       </w:r>
       <w:r>
         <w:rPr>
-          <w:rFonts w:ascii="Arial" w:hAnsi="Arial" w:cs="Arial"/>
+          <w:rFonts w:cstheme="minorHAnsi"/>
+          <w:sz w:val="24"/>
+          <w:szCs w:val="24"/>
         </w:rPr>
         <w:t>trunk</w:t>
       </w:r>
       <w:r>
         <w:rPr>
-          <w:rFonts w:ascii="Arial" w:hAnsi="Arial" w:cs="Arial"/>
+          <w:rFonts w:cstheme="minorHAnsi"/>
+          <w:sz w:val="24"/>
+          <w:szCs w:val="24"/>
         </w:rPr>
         <w:t xml:space="preserve"> and branch. These provide the differences in command line interface.</w:t>
       </w:r>
     </w:p>
-    <w:p xmlns:wp14="http://schemas.microsoft.com/office/word/2010/wordml" wp14:textId="77777777">
+    <w:p>
       <w:pPr>
         <w:pStyle w:val="ListParagraph"/>
         <w:numPr>
@@ -717,54 +388,70 @@
           <w:numId w:val="7"/>
         </w:numPr>
         <w:rPr>
-          <w:rFonts w:ascii="Arial" w:hAnsi="Arial" w:cs="Arial"/>
-        </w:rPr>
-      </w:pPr>
-      <w:r>
-        <w:rPr>
-          <w:rFonts w:ascii="Arial" w:hAnsi="Arial" w:cs="Arial"/>
+          <w:rFonts w:cstheme="minorHAnsi"/>
+          <w:sz w:val="24"/>
+          <w:szCs w:val="24"/>
+        </w:rPr>
+      </w:pPr>
+      <w:r>
+        <w:rPr>
+          <w:rFonts w:cstheme="minorHAnsi"/>
+          <w:sz w:val="24"/>
+          <w:szCs w:val="24"/>
         </w:rPr>
         <w:t>List out all the</w:t>
       </w:r>
       <w:r>
         <w:rPr>
-          <w:rFonts w:ascii="Arial" w:hAnsi="Arial" w:cs="Arial"/>
+          <w:rFonts w:cstheme="minorHAnsi"/>
+          <w:sz w:val="24"/>
+          <w:szCs w:val="24"/>
         </w:rPr>
         <w:t xml:space="preserve"> visual</w:t>
       </w:r>
       <w:r>
         <w:rPr>
-          <w:rFonts w:ascii="Arial" w:hAnsi="Arial" w:cs="Arial"/>
+          <w:rFonts w:cstheme="minorHAnsi"/>
+          <w:sz w:val="24"/>
+          <w:szCs w:val="24"/>
         </w:rPr>
         <w:t xml:space="preserve"> differences between master and branch </w:t>
       </w:r>
       <w:r>
         <w:rPr>
-          <w:rFonts w:ascii="Arial" w:hAnsi="Arial" w:cs="Arial"/>
+          <w:rFonts w:cstheme="minorHAnsi"/>
+          <w:sz w:val="24"/>
+          <w:szCs w:val="24"/>
         </w:rPr>
         <w:t>using</w:t>
       </w:r>
       <w:r>
         <w:rPr>
-          <w:rFonts w:ascii="Arial" w:hAnsi="Arial" w:cs="Arial"/>
+          <w:rFonts w:cstheme="minorHAnsi"/>
+          <w:sz w:val="24"/>
+          <w:szCs w:val="24"/>
         </w:rPr>
         <w:t xml:space="preserve"> </w:t>
       </w:r>
       <w:r>
         <w:rPr>
-          <w:rFonts w:ascii="Arial" w:hAnsi="Arial" w:cs="Arial"/>
+          <w:rFonts w:cstheme="minorHAnsi"/>
           <w:b/>
+          <w:sz w:val="24"/>
+          <w:szCs w:val="24"/>
         </w:rPr>
         <w:t>P4Merge tool</w:t>
       </w:r>
       <w:r>
         <w:rPr>
-          <w:rFonts w:ascii="Arial" w:hAnsi="Arial" w:cs="Arial"/>
+          <w:rFonts w:cstheme="minorHAnsi"/>
+          <w:sz w:val="24"/>
+          <w:szCs w:val="24"/>
         </w:rPr>
         <w:t>.</w:t>
       </w:r>
     </w:p>
-    <w:p xmlns:wp14="http://schemas.microsoft.com/office/word/2010/wordml" wp14:textId="77777777">
+    <w:p>
       <w:pPr>
         <w:pStyle w:val="ListParagraph"/>
         <w:numPr>
@@ -772,17 +459,21 @@
           <w:numId w:val="7"/>
         </w:numPr>
         <w:rPr>
-          <w:rFonts w:ascii="Arial" w:hAnsi="Arial" w:cs="Arial"/>
-        </w:rPr>
-      </w:pPr>
-      <w:r>
-        <w:rPr>
-          <w:rFonts w:ascii="Arial" w:hAnsi="Arial" w:cs="Arial"/>
+          <w:rFonts w:cstheme="minorHAnsi"/>
+          <w:sz w:val="24"/>
+          <w:szCs w:val="24"/>
+        </w:rPr>
+      </w:pPr>
+      <w:r>
+        <w:rPr>
+          <w:rFonts w:cstheme="minorHAnsi"/>
+          <w:sz w:val="24"/>
+          <w:szCs w:val="24"/>
         </w:rPr>
         <w:t>Merge the source branch to the trunk.</w:t>
       </w:r>
     </w:p>
-    <w:p xmlns:wp14="http://schemas.microsoft.com/office/word/2010/wordml" wp14:textId="77777777">
+    <w:p>
       <w:pPr>
         <w:pStyle w:val="ListParagraph"/>
         <w:numPr>
@@ -790,25 +481,51 @@
           <w:numId w:val="7"/>
         </w:numPr>
         <w:rPr>
-          <w:rFonts w:ascii="Arial" w:hAnsi="Arial" w:cs="Arial"/>
+          <w:rFonts w:cstheme="minorHAnsi"/>
           <w:b/>
-        </w:rPr>
-      </w:pPr>
-      <w:r>
-        <w:rPr>
-          <w:rFonts w:ascii="Arial" w:hAnsi="Arial" w:cs="Arial"/>
+          <w:sz w:val="24"/>
+          <w:szCs w:val="24"/>
+        </w:rPr>
+      </w:pPr>
+      <w:r>
+        <w:rPr>
+          <w:rFonts w:cstheme="minorHAnsi"/>
+          <w:sz w:val="24"/>
+          <w:szCs w:val="24"/>
         </w:rPr>
         <w:t xml:space="preserve">Observe the logging after merging using </w:t>
       </w:r>
       <w:r>
         <w:rPr>
-          <w:rFonts w:ascii="Arial" w:hAnsi="Arial" w:cs="Arial"/>
+          <w:rFonts w:cstheme="minorHAnsi"/>
           <w:b/>
-        </w:rPr>
-        <w:t>“git log –oneline –graph –decorate”</w:t>
+          <w:sz w:val="24"/>
+          <w:szCs w:val="24"/>
+        </w:rPr>
+        <w:t>“git log –</w:t>
+      </w:r>
+      <w:proofErr w:type="spellStart"/>
+      <w:r>
+        <w:rPr>
+          <w:rFonts w:cstheme="minorHAnsi"/>
+          <w:b/>
+          <w:sz w:val="24"/>
+          <w:szCs w:val="24"/>
+        </w:rPr>
+        <w:t>oneline</w:t>
+      </w:r>
+      <w:proofErr w:type="spellEnd"/>
+      <w:r>
+        <w:rPr>
+          <w:rFonts w:cstheme="minorHAnsi"/>
+          <w:b/>
+          <w:sz w:val="24"/>
+          <w:szCs w:val="24"/>
+        </w:rPr>
+        <w:t xml:space="preserve"> –graph –decorate”</w:t>
       </w:r>
     </w:p>
-    <w:p xmlns:wp14="http://schemas.microsoft.com/office/word/2010/wordml" wp14:textId="77777777">
+    <w:p>
       <w:pPr>
         <w:pStyle w:val="ListParagraph"/>
         <w:numPr>
@@ -816,41 +533,186 @@
           <w:numId w:val="7"/>
         </w:numPr>
         <w:rPr>
-          <w:rFonts w:ascii="Arial" w:hAnsi="Arial" w:cs="Arial"/>
+          <w:rFonts w:cstheme="minorHAnsi"/>
           <w:b/>
-        </w:rPr>
-      </w:pPr>
-      <w:r>
-        <w:rPr>
-          <w:rFonts w:ascii="Arial" w:hAnsi="Arial" w:cs="Arial"/>
+          <w:sz w:val="24"/>
+          <w:szCs w:val="24"/>
+        </w:rPr>
+      </w:pPr>
+      <w:r>
+        <w:rPr>
+          <w:rFonts w:cstheme="minorHAnsi"/>
+          <w:sz w:val="24"/>
+          <w:szCs w:val="24"/>
         </w:rPr>
         <w:t>Delete the bran</w:t>
       </w:r>
       <w:r>
         <w:rPr>
-          <w:rFonts w:ascii="Arial" w:hAnsi="Arial" w:cs="Arial"/>
+          <w:rFonts w:cstheme="minorHAnsi"/>
+          <w:sz w:val="24"/>
+          <w:szCs w:val="24"/>
         </w:rPr>
         <w:t>ch after merging with the trunk and observe the git status.</w:t>
       </w:r>
-      <w:bookmarkStart w:name="_GoBack" w:id="0"/>
-      <w:bookmarkEnd w:id="0"/>
     </w:p>
-    <w:p xmlns:wp14="http://schemas.microsoft.com/office/word/2010/wordml" wp14:textId="77777777">
-      <w:pPr>
-        <w:rPr>
-          <w:rFonts w:ascii="Arial" w:hAnsi="Arial" w:cs="Arial"/>
-        </w:rPr>
-      </w:pPr>
+    <w:p>
+      <w:pPr>
+        <w:rPr>
+          <w:rFonts w:cstheme="minorHAnsi"/>
+          <w:b/>
+          <w:sz w:val="24"/>
+          <w:szCs w:val="24"/>
+        </w:rPr>
+      </w:pPr>
+      <w:r>
+        <w:rPr>
+          <w:rFonts w:cstheme="minorHAnsi"/>
+          <w:b/>
+          <w:sz w:val="24"/>
+          <w:szCs w:val="24"/>
+        </w:rPr>
+        <w:br/>
+      </w:r>
     </w:p>
-    <w:p xmlns:wp14="http://schemas.microsoft.com/office/word/2010/wordml" wp14:textId="77777777">
-      <w:pPr>
-        <w:rPr>
-          <w:rFonts w:ascii="Arial" w:hAnsi="Arial" w:cs="Arial"/>
-        </w:rPr>
-      </w:pPr>
+    <w:p>
+      <w:pPr>
+        <w:spacing w:line="259" w:lineRule="auto"/>
+        <w:rPr>
+          <w:rFonts w:cstheme="minorHAnsi"/>
+          <w:b/>
+          <w:sz w:val="24"/>
+          <w:szCs w:val="24"/>
+        </w:rPr>
+      </w:pPr>
+      <w:r>
+        <w:rPr>
+          <w:rFonts w:cstheme="minorHAnsi"/>
+          <w:b/>
+          <w:sz w:val="24"/>
+          <w:szCs w:val="24"/>
+        </w:rPr>
+        <w:br w:type="page"/>
+      </w:r>
+    </w:p>
+    <w:p>
+      <w:pPr>
+        <w:rPr>
+          <w:rFonts w:cstheme="minorHAnsi"/>
+          <w:b/>
+          <w:sz w:val="24"/>
+          <w:szCs w:val="24"/>
+        </w:rPr>
+      </w:pPr>
+      <w:r>
+        <w:rPr>
+          <w:rFonts w:cstheme="minorHAnsi"/>
+          <w:b/>
+          <w:sz w:val="24"/>
+          <w:szCs w:val="24"/>
+        </w:rPr>
+        <w:lastRenderedPageBreak/>
+        <w:t>Output:</w:t>
+      </w:r>
+      <w:r>
+        <w:rPr>
+          <w:rFonts w:cstheme="minorHAnsi"/>
+          <w:b/>
+          <w:sz w:val="24"/>
+          <w:szCs w:val="24"/>
+        </w:rPr>
+        <w:drawing>
+          <wp:inline distT="0" distB="0" distL="0" distR="0" wp14:anchorId="74950956" wp14:editId="1D4C7D3E">
+            <wp:extent cx="5943600" cy="5757545"/>
+            <wp:effectExtent l="0" t="0" r="0" b="0"/>
+            <wp:docPr id="1770711153" name="Picture 1"/>
+            <wp:cNvGraphicFramePr>
+              <a:graphicFrameLocks xmlns:a="http://schemas.openxmlformats.org/drawingml/2006/main" noChangeAspect="1"/>
+            </wp:cNvGraphicFramePr>
+            <a:graphic xmlns:a="http://schemas.openxmlformats.org/drawingml/2006/main">
+              <a:graphicData uri="http://schemas.openxmlformats.org/drawingml/2006/picture">
+                <pic:pic xmlns:pic="http://schemas.openxmlformats.org/drawingml/2006/picture">
+                  <pic:nvPicPr>
+                    <pic:cNvPr id="1770711153" name=""/>
+                    <pic:cNvPicPr/>
+                  </pic:nvPicPr>
+                  <pic:blipFill>
+                    <a:blip r:embed="rId10"/>
+                    <a:stretch>
+                      <a:fillRect/>
+                    </a:stretch>
+                  </pic:blipFill>
+                  <pic:spPr>
+                    <a:xfrm>
+                      <a:off x="0" y="0"/>
+                      <a:ext cx="5943600" cy="5757545"/>
+                    </a:xfrm>
+                    <a:prstGeom prst="rect">
+                      <a:avLst/>
+                    </a:prstGeom>
+                  </pic:spPr>
+                </pic:pic>
+              </a:graphicData>
+            </a:graphic>
+          </wp:inline>
+        </w:drawing>
+      </w:r>
+      <w:r>
+        <w:rPr>
+          <w:rFonts w:cstheme="minorHAnsi"/>
+          <w:noProof/>
+          <w:sz w:val="24"/>
+          <w:szCs w:val="24"/>
+        </w:rPr>
+        <w:t xml:space="preserve"> </w:t>
+      </w:r>
+      <w:r>
+        <w:rPr>
+          <w:rFonts w:cstheme="minorHAnsi"/>
+          <w:b/>
+          <w:sz w:val="24"/>
+          <w:szCs w:val="24"/>
+        </w:rPr>
+        <w:lastRenderedPageBreak/>
+        <w:drawing>
+          <wp:inline distT="0" distB="0" distL="0" distR="0" wp14:anchorId="1061438B" wp14:editId="1B4ADCFC">
+            <wp:extent cx="5943600" cy="7301865"/>
+            <wp:effectExtent l="0" t="0" r="0" b="0"/>
+            <wp:docPr id="544170159" name="Picture 1"/>
+            <wp:cNvGraphicFramePr>
+              <a:graphicFrameLocks xmlns:a="http://schemas.openxmlformats.org/drawingml/2006/main" noChangeAspect="1"/>
+            </wp:cNvGraphicFramePr>
+            <a:graphic xmlns:a="http://schemas.openxmlformats.org/drawingml/2006/main">
+              <a:graphicData uri="http://schemas.openxmlformats.org/drawingml/2006/picture">
+                <pic:pic xmlns:pic="http://schemas.openxmlformats.org/drawingml/2006/picture">
+                  <pic:nvPicPr>
+                    <pic:cNvPr id="544170159" name=""/>
+                    <pic:cNvPicPr/>
+                  </pic:nvPicPr>
+                  <pic:blipFill>
+                    <a:blip r:embed="rId11"/>
+                    <a:stretch>
+                      <a:fillRect/>
+                    </a:stretch>
+                  </pic:blipFill>
+                  <pic:spPr>
+                    <a:xfrm>
+                      <a:off x="0" y="0"/>
+                      <a:ext cx="5943600" cy="7301865"/>
+                    </a:xfrm>
+                    <a:prstGeom prst="rect">
+                      <a:avLst/>
+                    </a:prstGeom>
+                  </pic:spPr>
+                </pic:pic>
+              </a:graphicData>
+            </a:graphic>
+          </wp:inline>
+        </w:drawing>
+      </w:r>
     </w:p>
     <w:sectPr>
-      <w:pgSz w:w="12240" w:h="15840" w:orient="portrait"/>
+      <w:pgSz w:w="12240" w:h="15840"/>
       <w:pgMar w:top="1440" w:right="1440" w:bottom="1440" w:left="1440" w:header="720" w:footer="720" w:gutter="0"/>
       <w:cols w:space="720"/>
       <w:docGrid w:linePitch="360"/>
@@ -860,9 +722,9 @@
 </file>
 
 <file path=word/endnotes.xml><?xml version="1.0" encoding="utf-8"?>
-<w:endnotes xmlns:wpc="http://schemas.microsoft.com/office/word/2010/wordprocessingCanvas" xmlns:cx="http://schemas.microsoft.com/office/drawing/2014/chartex" xmlns:cx1="http://schemas.microsoft.com/office/drawing/2015/9/8/chartex" xmlns:mc="http://schemas.openxmlformats.org/markup-compatibility/2006" xmlns:o="urn:schemas-microsoft-com:office:office" xmlns:r="http://schemas.openxmlformats.org/officeDocument/2006/relationships" xmlns:m="http://schemas.openxmlformats.org/officeDocument/2006/math" xmlns:v="urn:schemas-microsoft-com:vml" xmlns:wp14="http://schemas.microsoft.com/office/word/2010/wordprocessingDrawing" xmlns:wp="http://schemas.openxmlformats.org/drawingml/2006/wordprocessingDrawing" xmlns:w10="urn:schemas-microsoft-com:office:word" xmlns:w="http://schemas.openxmlformats.org/wordprocessingml/2006/main" xmlns:w14="http://schemas.microsoft.com/office/word/2010/wordml" xmlns:w15="http://schemas.microsoft.com/office/word/2012/wordml" xmlns:w16se="http://schemas.microsoft.com/office/word/2015/wordml/symex" xmlns:wpg="http://schemas.microsoft.com/office/word/2010/wordprocessingGroup" xmlns:wpi="http://schemas.microsoft.com/office/word/2010/wordprocessingInk" xmlns:wne="http://schemas.microsoft.com/office/word/2006/wordml" xmlns:wps="http://schemas.microsoft.com/office/word/2010/wordprocessingShape" mc:Ignorable="w14 w15 w16se wp14">
+<w:endnotes xmlns:wpc="http://schemas.microsoft.com/office/word/2010/wordprocessingCanvas" xmlns:cx="http://schemas.microsoft.com/office/drawing/2014/chartex" xmlns:cx1="http://schemas.microsoft.com/office/drawing/2015/9/8/chartex" xmlns:cx2="http://schemas.microsoft.com/office/drawing/2015/10/21/chartex" xmlns:cx3="http://schemas.microsoft.com/office/drawing/2016/5/9/chartex" xmlns:cx4="http://schemas.microsoft.com/office/drawing/2016/5/10/chartex" xmlns:cx5="http://schemas.microsoft.com/office/drawing/2016/5/11/chartex" xmlns:cx6="http://schemas.microsoft.com/office/drawing/2016/5/12/chartex" xmlns:cx7="http://schemas.microsoft.com/office/drawing/2016/5/13/chartex" xmlns:cx8="http://schemas.microsoft.com/office/drawing/2016/5/14/chartex" xmlns:mc="http://schemas.openxmlformats.org/markup-compatibility/2006" xmlns:aink="http://schemas.microsoft.com/office/drawing/2016/ink" xmlns:am3d="http://schemas.microsoft.com/office/drawing/2017/model3d" xmlns:o="urn:schemas-microsoft-com:office:office" xmlns:oel="http://schemas.microsoft.com/office/2019/extlst" xmlns:r="http://schemas.openxmlformats.org/officeDocument/2006/relationships" xmlns:m="http://schemas.openxmlformats.org/officeDocument/2006/math" xmlns:v="urn:schemas-microsoft-com:vml" xmlns:wp14="http://schemas.microsoft.com/office/word/2010/wordprocessingDrawing" xmlns:wp="http://schemas.openxmlformats.org/drawingml/2006/wordprocessingDrawing" xmlns:w10="urn:schemas-microsoft-com:office:word" xmlns:w="http://schemas.openxmlformats.org/wordprocessingml/2006/main" xmlns:w14="http://schemas.microsoft.com/office/word/2010/wordml" xmlns:w15="http://schemas.microsoft.com/office/word/2012/wordml" xmlns:w16cex="http://schemas.microsoft.com/office/word/2018/wordml/cex" xmlns:w16cid="http://schemas.microsoft.com/office/word/2016/wordml/cid" xmlns:w16="http://schemas.microsoft.com/office/word/2018/wordml" xmlns:w16du="http://schemas.microsoft.com/office/word/2023/wordml/word16du" xmlns:w16sdtdh="http://schemas.microsoft.com/office/word/2020/wordml/sdtdatahash" xmlns:w16sdtfl="http://schemas.microsoft.com/office/word/2024/wordml/sdtformatlock" xmlns:w16se="http://schemas.microsoft.com/office/word/2015/wordml/symex" xmlns:wpg="http://schemas.microsoft.com/office/word/2010/wordprocessingGroup" xmlns:wpi="http://schemas.microsoft.com/office/word/2010/wordprocessingInk" xmlns:wne="http://schemas.microsoft.com/office/word/2006/wordml" xmlns:wps="http://schemas.microsoft.com/office/word/2010/wordprocessingShape" mc:Ignorable="w14 w15 w16se w16cid w16 w16cex w16sdtdh w16sdtfl w16du wp14">
   <w:endnote w:type="separator" w:id="-1">
-    <w:p xmlns:wp14="http://schemas.microsoft.com/office/word/2010/wordml" wp14:textId="77777777">
+    <w:p>
       <w:pPr>
         <w:spacing w:after="0" w:line="240" w:lineRule="auto"/>
       </w:pPr>
@@ -872,7 +734,7 @@
     </w:p>
   </w:endnote>
   <w:endnote w:type="continuationSeparator" w:id="0">
-    <w:p xmlns:wp14="http://schemas.microsoft.com/office/word/2010/wordml" wp14:textId="77777777">
+    <w:p>
       <w:pPr>
         <w:spacing w:after="0" w:line="240" w:lineRule="auto"/>
       </w:pPr>
@@ -885,9 +747,9 @@
 </file>
 
 <file path=word/footnotes.xml><?xml version="1.0" encoding="utf-8"?>
-<w:footnotes xmlns:wpc="http://schemas.microsoft.com/office/word/2010/wordprocessingCanvas" xmlns:cx="http://schemas.microsoft.com/office/drawing/2014/chartex" xmlns:cx1="http://schemas.microsoft.com/office/drawing/2015/9/8/chartex" xmlns:mc="http://schemas.openxmlformats.org/markup-compatibility/2006" xmlns:o="urn:schemas-microsoft-com:office:office" xmlns:r="http://schemas.openxmlformats.org/officeDocument/2006/relationships" xmlns:m="http://schemas.openxmlformats.org/officeDocument/2006/math" xmlns:v="urn:schemas-microsoft-com:vml" xmlns:wp14="http://schemas.microsoft.com/office/word/2010/wordprocessingDrawing" xmlns:wp="http://schemas.openxmlformats.org/drawingml/2006/wordprocessingDrawing" xmlns:w10="urn:schemas-microsoft-com:office:word" xmlns:w="http://schemas.openxmlformats.org/wordprocessingml/2006/main" xmlns:w14="http://schemas.microsoft.com/office/word/2010/wordml" xmlns:w15="http://schemas.microsoft.com/office/word/2012/wordml" xmlns:w16se="http://schemas.microsoft.com/office/word/2015/wordml/symex" xmlns:wpg="http://schemas.microsoft.com/office/word/2010/wordprocessingGroup" xmlns:wpi="http://schemas.microsoft.com/office/word/2010/wordprocessingInk" xmlns:wne="http://schemas.microsoft.com/office/word/2006/wordml" xmlns:wps="http://schemas.microsoft.com/office/word/2010/wordprocessingShape" mc:Ignorable="w14 w15 w16se wp14">
+<w:footnotes xmlns:wpc="http://schemas.microsoft.com/office/word/2010/wordprocessingCanvas" xmlns:cx="http://schemas.microsoft.com/office/drawing/2014/chartex" xmlns:cx1="http://schemas.microsoft.com/office/drawing/2015/9/8/chartex" xmlns:cx2="http://schemas.microsoft.com/office/drawing/2015/10/21/chartex" xmlns:cx3="http://schemas.microsoft.com/office/drawing/2016/5/9/chartex" xmlns:cx4="http://schemas.microsoft.com/office/drawing/2016/5/10/chartex" xmlns:cx5="http://schemas.microsoft.com/office/drawing/2016/5/11/chartex" xmlns:cx6="http://schemas.microsoft.com/office/drawing/2016/5/12/chartex" xmlns:cx7="http://schemas.microsoft.com/office/drawing/2016/5/13/chartex" xmlns:cx8="http://schemas.microsoft.com/office/drawing/2016/5/14/chartex" xmlns:mc="http://schemas.openxmlformats.org/markup-compatibility/2006" xmlns:aink="http://schemas.microsoft.com/office/drawing/2016/ink" xmlns:am3d="http://schemas.microsoft.com/office/drawing/2017/model3d" xmlns:o="urn:schemas-microsoft-com:office:office" xmlns:oel="http://schemas.microsoft.com/office/2019/extlst" xmlns:r="http://schemas.openxmlformats.org/officeDocument/2006/relationships" xmlns:m="http://schemas.openxmlformats.org/officeDocument/2006/math" xmlns:v="urn:schemas-microsoft-com:vml" xmlns:wp14="http://schemas.microsoft.com/office/word/2010/wordprocessingDrawing" xmlns:wp="http://schemas.openxmlformats.org/drawingml/2006/wordprocessingDrawing" xmlns:w10="urn:schemas-microsoft-com:office:word" xmlns:w="http://schemas.openxmlformats.org/wordprocessingml/2006/main" xmlns:w14="http://schemas.microsoft.com/office/word/2010/wordml" xmlns:w15="http://schemas.microsoft.com/office/word/2012/wordml" xmlns:w16cex="http://schemas.microsoft.com/office/word/2018/wordml/cex" xmlns:w16cid="http://schemas.microsoft.com/office/word/2016/wordml/cid" xmlns:w16="http://schemas.microsoft.com/office/word/2018/wordml" xmlns:w16du="http://schemas.microsoft.com/office/word/2023/wordml/word16du" xmlns:w16sdtdh="http://schemas.microsoft.com/office/word/2020/wordml/sdtdatahash" xmlns:w16sdtfl="http://schemas.microsoft.com/office/word/2024/wordml/sdtformatlock" xmlns:w16se="http://schemas.microsoft.com/office/word/2015/wordml/symex" xmlns:wpg="http://schemas.microsoft.com/office/word/2010/wordprocessingGroup" xmlns:wpi="http://schemas.microsoft.com/office/word/2010/wordprocessingInk" xmlns:wne="http://schemas.microsoft.com/office/word/2006/wordml" xmlns:wps="http://schemas.microsoft.com/office/word/2010/wordprocessingShape" mc:Ignorable="w14 w15 w16se w16cid w16 w16cex w16sdtdh w16sdtfl w16du wp14">
   <w:footnote w:type="separator" w:id="-1">
-    <w:p xmlns:wp14="http://schemas.microsoft.com/office/word/2010/wordml" wp14:textId="77777777">
+    <w:p>
       <w:pPr>
         <w:spacing w:after="0" w:line="240" w:lineRule="auto"/>
       </w:pPr>
@@ -897,7 +759,7 @@
     </w:p>
   </w:footnote>
   <w:footnote w:type="continuationSeparator" w:id="0">
-    <w:p xmlns:wp14="http://schemas.microsoft.com/office/word/2010/wordml" wp14:textId="77777777">
+    <w:p>
       <w:pPr>
         <w:spacing w:after="0" w:line="240" w:lineRule="auto"/>
       </w:pPr>
@@ -910,7 +772,7 @@
 </file>
 
 <file path=word/numbering.xml><?xml version="1.0" encoding="utf-8"?>
-<w:numbering xmlns:wpc="http://schemas.microsoft.com/office/word/2010/wordprocessingCanvas" xmlns:cx="http://schemas.microsoft.com/office/drawing/2014/chartex" xmlns:cx1="http://schemas.microsoft.com/office/drawing/2015/9/8/chartex" xmlns:mc="http://schemas.openxmlformats.org/markup-compatibility/2006" xmlns:o="urn:schemas-microsoft-com:office:office" xmlns:r="http://schemas.openxmlformats.org/officeDocument/2006/relationships" xmlns:m="http://schemas.openxmlformats.org/officeDocument/2006/math" xmlns:v="urn:schemas-microsoft-com:vml" xmlns:wp14="http://schemas.microsoft.com/office/word/2010/wordprocessingDrawing" xmlns:wp="http://schemas.openxmlformats.org/drawingml/2006/wordprocessingDrawing" xmlns:w10="urn:schemas-microsoft-com:office:word" xmlns:w="http://schemas.openxmlformats.org/wordprocessingml/2006/main" xmlns:w14="http://schemas.microsoft.com/office/word/2010/wordml" xmlns:w15="http://schemas.microsoft.com/office/word/2012/wordml" xmlns:w16se="http://schemas.microsoft.com/office/word/2015/wordml/symex" xmlns:wpg="http://schemas.microsoft.com/office/word/2010/wordprocessingGroup" xmlns:wpi="http://schemas.microsoft.com/office/word/2010/wordprocessingInk" xmlns:wne="http://schemas.microsoft.com/office/word/2006/wordml" xmlns:wps="http://schemas.microsoft.com/office/word/2010/wordprocessingShape" mc:Ignorable="w14 w15 w16se wp14">
+<w:numbering xmlns:wpc="http://schemas.microsoft.com/office/word/2010/wordprocessingCanvas" xmlns:cx="http://schemas.microsoft.com/office/drawing/2014/chartex" xmlns:cx1="http://schemas.microsoft.com/office/drawing/2015/9/8/chartex" xmlns:cx2="http://schemas.microsoft.com/office/drawing/2015/10/21/chartex" xmlns:cx3="http://schemas.microsoft.com/office/drawing/2016/5/9/chartex" xmlns:cx4="http://schemas.microsoft.com/office/drawing/2016/5/10/chartex" xmlns:cx5="http://schemas.microsoft.com/office/drawing/2016/5/11/chartex" xmlns:cx6="http://schemas.microsoft.com/office/drawing/2016/5/12/chartex" xmlns:cx7="http://schemas.microsoft.com/office/drawing/2016/5/13/chartex" xmlns:cx8="http://schemas.microsoft.com/office/drawing/2016/5/14/chartex" xmlns:mc="http://schemas.openxmlformats.org/markup-compatibility/2006" xmlns:aink="http://schemas.microsoft.com/office/drawing/2016/ink" xmlns:am3d="http://schemas.microsoft.com/office/drawing/2017/model3d" xmlns:o="urn:schemas-microsoft-com:office:office" xmlns:oel="http://schemas.microsoft.com/office/2019/extlst" xmlns:r="http://schemas.openxmlformats.org/officeDocument/2006/relationships" xmlns:m="http://schemas.openxmlformats.org/officeDocument/2006/math" xmlns:v="urn:schemas-microsoft-com:vml" xmlns:wp14="http://schemas.microsoft.com/office/word/2010/wordprocessingDrawing" xmlns:wp="http://schemas.openxmlformats.org/drawingml/2006/wordprocessingDrawing" xmlns:w10="urn:schemas-microsoft-com:office:word" xmlns:w="http://schemas.openxmlformats.org/wordprocessingml/2006/main" xmlns:w14="http://schemas.microsoft.com/office/word/2010/wordml" xmlns:w15="http://schemas.microsoft.com/office/word/2012/wordml" xmlns:w16cex="http://schemas.microsoft.com/office/word/2018/wordml/cex" xmlns:w16cid="http://schemas.microsoft.com/office/word/2016/wordml/cid" xmlns:w16="http://schemas.microsoft.com/office/word/2018/wordml" xmlns:w16du="http://schemas.microsoft.com/office/word/2023/wordml/word16du" xmlns:w16sdtdh="http://schemas.microsoft.com/office/word/2020/wordml/sdtdatahash" xmlns:w16sdtfl="http://schemas.microsoft.com/office/word/2024/wordml/sdtformatlock" xmlns:w16se="http://schemas.microsoft.com/office/word/2015/wordml/symex" xmlns:wpg="http://schemas.microsoft.com/office/word/2010/wordprocessingGroup" xmlns:wpi="http://schemas.microsoft.com/office/word/2010/wordprocessingInk" xmlns:wne="http://schemas.microsoft.com/office/word/2006/wordml" xmlns:wps="http://schemas.microsoft.com/office/word/2010/wordprocessingShape" mc:Ignorable="w14 w15 w16se w16cid w16 w16cex w16sdtdh w16sdtfl w16du wp14">
   <w:abstractNum w:abstractNumId="0" w15:restartNumberingAfterBreak="0">
     <w:nsid w:val="1F326EE4"/>
     <w:multiLevelType w:val="hybridMultilevel"/>
@@ -924,7 +786,7 @@
         <w:ind w:left="720" w:hanging="360"/>
       </w:pPr>
       <w:rPr>
-        <w:rFonts w:hint="default" w:ascii="Symbol" w:hAnsi="Symbol"/>
+        <w:rFonts w:ascii="Symbol" w:hAnsi="Symbol" w:hint="default"/>
       </w:rPr>
     </w:lvl>
     <w:lvl w:ilvl="1" w:tplc="04090003">
@@ -936,7 +798,7 @@
         <w:ind w:left="1440" w:hanging="360"/>
       </w:pPr>
       <w:rPr>
-        <w:rFonts w:hint="default" w:ascii="Courier New" w:hAnsi="Courier New" w:cs="Courier New"/>
+        <w:rFonts w:ascii="Courier New" w:hAnsi="Courier New" w:cs="Courier New" w:hint="default"/>
       </w:rPr>
     </w:lvl>
     <w:lvl w:ilvl="2" w:tplc="04090005">
@@ -948,7 +810,7 @@
         <w:ind w:left="2160" w:hanging="360"/>
       </w:pPr>
       <w:rPr>
-        <w:rFonts w:hint="default" w:ascii="Wingdings" w:hAnsi="Wingdings"/>
+        <w:rFonts w:ascii="Wingdings" w:hAnsi="Wingdings" w:hint="default"/>
       </w:rPr>
     </w:lvl>
     <w:lvl w:ilvl="3" w:tplc="04090001">
@@ -960,7 +822,7 @@
         <w:ind w:left="2880" w:hanging="360"/>
       </w:pPr>
       <w:rPr>
-        <w:rFonts w:hint="default" w:ascii="Symbol" w:hAnsi="Symbol"/>
+        <w:rFonts w:ascii="Symbol" w:hAnsi="Symbol" w:hint="default"/>
       </w:rPr>
     </w:lvl>
     <w:lvl w:ilvl="4" w:tplc="04090003">
@@ -972,7 +834,7 @@
         <w:ind w:left="3600" w:hanging="360"/>
       </w:pPr>
       <w:rPr>
-        <w:rFonts w:hint="default" w:ascii="Courier New" w:hAnsi="Courier New" w:cs="Courier New"/>
+        <w:rFonts w:ascii="Courier New" w:hAnsi="Courier New" w:cs="Courier New" w:hint="default"/>
       </w:rPr>
     </w:lvl>
     <w:lvl w:ilvl="5" w:tplc="04090005">
@@ -984,7 +846,7 @@
         <w:ind w:left="4320" w:hanging="360"/>
       </w:pPr>
       <w:rPr>
-        <w:rFonts w:hint="default" w:ascii="Wingdings" w:hAnsi="Wingdings"/>
+        <w:rFonts w:ascii="Wingdings" w:hAnsi="Wingdings" w:hint="default"/>
       </w:rPr>
     </w:lvl>
     <w:lvl w:ilvl="6" w:tplc="04090001">
@@ -996,7 +858,7 @@
         <w:ind w:left="5040" w:hanging="360"/>
       </w:pPr>
       <w:rPr>
-        <w:rFonts w:hint="default" w:ascii="Symbol" w:hAnsi="Symbol"/>
+        <w:rFonts w:ascii="Symbol" w:hAnsi="Symbol" w:hint="default"/>
       </w:rPr>
     </w:lvl>
     <w:lvl w:ilvl="7" w:tplc="04090003">
@@ -1008,7 +870,7 @@
         <w:ind w:left="5760" w:hanging="360"/>
       </w:pPr>
       <w:rPr>
-        <w:rFonts w:hint="default" w:ascii="Courier New" w:hAnsi="Courier New" w:cs="Courier New"/>
+        <w:rFonts w:ascii="Courier New" w:hAnsi="Courier New" w:cs="Courier New" w:hint="default"/>
       </w:rPr>
     </w:lvl>
     <w:lvl w:ilvl="8" w:tplc="04090005">
@@ -1020,7 +882,7 @@
         <w:ind w:left="6480" w:hanging="360"/>
       </w:pPr>
       <w:rPr>
-        <w:rFonts w:hint="default" w:ascii="Wingdings" w:hAnsi="Wingdings"/>
+        <w:rFonts w:ascii="Wingdings" w:hAnsi="Wingdings" w:hint="default"/>
       </w:rPr>
     </w:lvl>
   </w:abstractNum>
@@ -1037,7 +899,7 @@
         <w:ind w:left="720" w:hanging="360"/>
       </w:pPr>
       <w:rPr>
-        <w:rFonts w:hint="default" w:ascii="Symbol" w:hAnsi="Symbol"/>
+        <w:rFonts w:ascii="Symbol" w:hAnsi="Symbol" w:hint="default"/>
       </w:rPr>
     </w:lvl>
     <w:lvl w:ilvl="1" w:tplc="04090003">
@@ -1049,7 +911,7 @@
         <w:ind w:left="1440" w:hanging="360"/>
       </w:pPr>
       <w:rPr>
-        <w:rFonts w:hint="default" w:ascii="Courier New" w:hAnsi="Courier New" w:cs="Courier New"/>
+        <w:rFonts w:ascii="Courier New" w:hAnsi="Courier New" w:cs="Courier New" w:hint="default"/>
       </w:rPr>
     </w:lvl>
     <w:lvl w:ilvl="2" w:tplc="04090005">
@@ -1061,7 +923,7 @@
         <w:ind w:left="2160" w:hanging="360"/>
       </w:pPr>
       <w:rPr>
-        <w:rFonts w:hint="default" w:ascii="Wingdings" w:hAnsi="Wingdings"/>
+        <w:rFonts w:ascii="Wingdings" w:hAnsi="Wingdings" w:hint="default"/>
       </w:rPr>
     </w:lvl>
     <w:lvl w:ilvl="3" w:tplc="04090001">
@@ -1073,7 +935,7 @@
         <w:ind w:left="2880" w:hanging="360"/>
       </w:pPr>
       <w:rPr>
-        <w:rFonts w:hint="default" w:ascii="Symbol" w:hAnsi="Symbol"/>
+        <w:rFonts w:ascii="Symbol" w:hAnsi="Symbol" w:hint="default"/>
       </w:rPr>
     </w:lvl>
     <w:lvl w:ilvl="4" w:tplc="04090003">
@@ -1085,7 +947,7 @@
         <w:ind w:left="3600" w:hanging="360"/>
       </w:pPr>
       <w:rPr>
-        <w:rFonts w:hint="default" w:ascii="Courier New" w:hAnsi="Courier New" w:cs="Courier New"/>
+        <w:rFonts w:ascii="Courier New" w:hAnsi="Courier New" w:cs="Courier New" w:hint="default"/>
       </w:rPr>
     </w:lvl>
     <w:lvl w:ilvl="5" w:tplc="04090005">
@@ -1097,7 +959,7 @@
         <w:ind w:left="4320" w:hanging="360"/>
       </w:pPr>
       <w:rPr>
-        <w:rFonts w:hint="default" w:ascii="Wingdings" w:hAnsi="Wingdings"/>
+        <w:rFonts w:ascii="Wingdings" w:hAnsi="Wingdings" w:hint="default"/>
       </w:rPr>
     </w:lvl>
     <w:lvl w:ilvl="6" w:tplc="04090001">
@@ -1109,7 +971,7 @@
         <w:ind w:left="5040" w:hanging="360"/>
       </w:pPr>
       <w:rPr>
-        <w:rFonts w:hint="default" w:ascii="Symbol" w:hAnsi="Symbol"/>
+        <w:rFonts w:ascii="Symbol" w:hAnsi="Symbol" w:hint="default"/>
       </w:rPr>
     </w:lvl>
     <w:lvl w:ilvl="7" w:tplc="04090003">
@@ -1121,7 +983,7 @@
         <w:ind w:left="5760" w:hanging="360"/>
       </w:pPr>
       <w:rPr>
-        <w:rFonts w:hint="default" w:ascii="Courier New" w:hAnsi="Courier New" w:cs="Courier New"/>
+        <w:rFonts w:ascii="Courier New" w:hAnsi="Courier New" w:cs="Courier New" w:hint="default"/>
       </w:rPr>
     </w:lvl>
     <w:lvl w:ilvl="8" w:tplc="04090005">
@@ -1133,7 +995,7 @@
         <w:ind w:left="6480" w:hanging="360"/>
       </w:pPr>
       <w:rPr>
-        <w:rFonts w:hint="default" w:ascii="Wingdings" w:hAnsi="Wingdings"/>
+        <w:rFonts w:ascii="Wingdings" w:hAnsi="Wingdings" w:hint="default"/>
       </w:rPr>
     </w:lvl>
   </w:abstractNum>
@@ -1328,7 +1190,7 @@
         <w:ind w:left="720" w:hanging="360"/>
       </w:pPr>
       <w:rPr>
-        <w:rFonts w:hint="default" w:ascii="Symbol" w:hAnsi="Symbol"/>
+        <w:rFonts w:ascii="Symbol" w:hAnsi="Symbol" w:hint="default"/>
       </w:rPr>
     </w:lvl>
     <w:lvl w:ilvl="1" w:tplc="04090003">
@@ -1340,7 +1202,7 @@
         <w:ind w:left="1440" w:hanging="360"/>
       </w:pPr>
       <w:rPr>
-        <w:rFonts w:hint="default" w:ascii="Courier New" w:hAnsi="Courier New" w:cs="Courier New"/>
+        <w:rFonts w:ascii="Courier New" w:hAnsi="Courier New" w:cs="Courier New" w:hint="default"/>
       </w:rPr>
     </w:lvl>
     <w:lvl w:ilvl="2" w:tplc="04090005">
@@ -1352,7 +1214,7 @@
         <w:ind w:left="2160" w:hanging="360"/>
       </w:pPr>
       <w:rPr>
-        <w:rFonts w:hint="default" w:ascii="Wingdings" w:hAnsi="Wingdings"/>
+        <w:rFonts w:ascii="Wingdings" w:hAnsi="Wingdings" w:hint="default"/>
       </w:rPr>
     </w:lvl>
     <w:lvl w:ilvl="3" w:tplc="04090001">
@@ -1364,7 +1226,7 @@
         <w:ind w:left="2880" w:hanging="360"/>
       </w:pPr>
       <w:rPr>
-        <w:rFonts w:hint="default" w:ascii="Symbol" w:hAnsi="Symbol"/>
+        <w:rFonts w:ascii="Symbol" w:hAnsi="Symbol" w:hint="default"/>
       </w:rPr>
     </w:lvl>
     <w:lvl w:ilvl="4" w:tplc="04090003">
@@ -1376,7 +1238,7 @@
         <w:ind w:left="3600" w:hanging="360"/>
       </w:pPr>
       <w:rPr>
-        <w:rFonts w:hint="default" w:ascii="Courier New" w:hAnsi="Courier New" w:cs="Courier New"/>
+        <w:rFonts w:ascii="Courier New" w:hAnsi="Courier New" w:cs="Courier New" w:hint="default"/>
       </w:rPr>
     </w:lvl>
     <w:lvl w:ilvl="5" w:tplc="04090005">
@@ -1388,7 +1250,7 @@
         <w:ind w:left="4320" w:hanging="360"/>
       </w:pPr>
       <w:rPr>
-        <w:rFonts w:hint="default" w:ascii="Wingdings" w:hAnsi="Wingdings"/>
+        <w:rFonts w:ascii="Wingdings" w:hAnsi="Wingdings" w:hint="default"/>
       </w:rPr>
     </w:lvl>
     <w:lvl w:ilvl="6" w:tplc="04090001">
@@ -1400,7 +1262,7 @@
         <w:ind w:left="5040" w:hanging="360"/>
       </w:pPr>
       <w:rPr>
-        <w:rFonts w:hint="default" w:ascii="Symbol" w:hAnsi="Symbol"/>
+        <w:rFonts w:ascii="Symbol" w:hAnsi="Symbol" w:hint="default"/>
       </w:rPr>
     </w:lvl>
     <w:lvl w:ilvl="7" w:tplc="04090003">
@@ -1412,7 +1274,7 @@
         <w:ind w:left="5760" w:hanging="360"/>
       </w:pPr>
       <w:rPr>
-        <w:rFonts w:hint="default" w:ascii="Courier New" w:hAnsi="Courier New" w:cs="Courier New"/>
+        <w:rFonts w:ascii="Courier New" w:hAnsi="Courier New" w:cs="Courier New" w:hint="default"/>
       </w:rPr>
     </w:lvl>
     <w:lvl w:ilvl="8" w:tplc="04090005">
@@ -1424,7 +1286,7 @@
         <w:ind w:left="6480" w:hanging="360"/>
       </w:pPr>
       <w:rPr>
-        <w:rFonts w:hint="default" w:ascii="Wingdings" w:hAnsi="Wingdings"/>
+        <w:rFonts w:ascii="Wingdings" w:hAnsi="Wingdings" w:hint="default"/>
       </w:rPr>
     </w:lvl>
   </w:abstractNum>
@@ -1606,36 +1468,36 @@
       </w:pPr>
     </w:lvl>
   </w:abstractNum>
-  <w:num w:numId="1">
+  <w:num w:numId="1" w16cid:durableId="278076481">
     <w:abstractNumId w:val="0"/>
   </w:num>
-  <w:num w:numId="2">
+  <w:num w:numId="2" w16cid:durableId="75371493">
     <w:abstractNumId w:val="1"/>
   </w:num>
-  <w:num w:numId="3">
+  <w:num w:numId="3" w16cid:durableId="1037774897">
     <w:abstractNumId w:val="4"/>
   </w:num>
-  <w:num w:numId="4">
+  <w:num w:numId="4" w16cid:durableId="704478680">
     <w:abstractNumId w:val="3"/>
   </w:num>
-  <w:num w:numId="5">
+  <w:num w:numId="5" w16cid:durableId="1894804536">
     <w:abstractNumId w:val="2"/>
   </w:num>
-  <w:num w:numId="6">
+  <w:num w:numId="6" w16cid:durableId="216164498">
     <w:abstractNumId w:val="6"/>
   </w:num>
-  <w:num w:numId="7">
+  <w:num w:numId="7" w16cid:durableId="153569833">
     <w:abstractNumId w:val="5"/>
   </w:num>
 </w:numbering>
 </file>
 
 <file path=word/styles.xml><?xml version="1.0" encoding="utf-8"?>
-<w:styles xmlns:wp14="http://schemas.microsoft.com/office/word/2010/wordprocessingDrawing" xmlns:mc="http://schemas.openxmlformats.org/markup-compatibility/2006" xmlns:r="http://schemas.openxmlformats.org/officeDocument/2006/relationships" xmlns:w="http://schemas.openxmlformats.org/wordprocessingml/2006/main" xmlns:w14="http://schemas.microsoft.com/office/word/2010/wordml" xmlns:w15="http://schemas.microsoft.com/office/word/2012/wordml" xmlns:w16se="http://schemas.microsoft.com/office/word/2015/wordml/symex" mc:Ignorable="w14 w15 w16se wp14">
+<w:styles xmlns:mc="http://schemas.openxmlformats.org/markup-compatibility/2006" xmlns:r="http://schemas.openxmlformats.org/officeDocument/2006/relationships" xmlns:w="http://schemas.openxmlformats.org/wordprocessingml/2006/main" xmlns:w14="http://schemas.microsoft.com/office/word/2010/wordml" xmlns:w15="http://schemas.microsoft.com/office/word/2012/wordml" xmlns:w16cex="http://schemas.microsoft.com/office/word/2018/wordml/cex" xmlns:w16cid="http://schemas.microsoft.com/office/word/2016/wordml/cid" xmlns:w16="http://schemas.microsoft.com/office/word/2018/wordml" xmlns:w16du="http://schemas.microsoft.com/office/word/2023/wordml/word16du" xmlns:w16sdtdh="http://schemas.microsoft.com/office/word/2020/wordml/sdtdatahash" xmlns:w16sdtfl="http://schemas.microsoft.com/office/word/2024/wordml/sdtformatlock" xmlns:w16se="http://schemas.microsoft.com/office/word/2015/wordml/symex" mc:Ignorable="w14 w15 w16se w16cid w16 w16cex w16sdtdh w16sdtfl w16du">
   <w:docDefaults>
     <w:rPrDefault>
       <w:rPr>
-        <w:rFonts w:asciiTheme="minorHAnsi" w:hAnsiTheme="minorHAnsi" w:eastAsiaTheme="minorHAnsi" w:cstheme="minorBidi"/>
+        <w:rFonts w:asciiTheme="minorHAnsi" w:eastAsiaTheme="minorHAnsi" w:hAnsiTheme="minorHAnsi" w:cstheme="minorBidi"/>
         <w:sz w:val="22"/>
         <w:szCs w:val="22"/>
         <w:lang w:val="en-US" w:eastAsia="en-US" w:bidi="ar-SA"/>
@@ -1647,17 +1509,17 @@
       </w:pPr>
     </w:pPrDefault>
   </w:docDefaults>
-  <w:latentStyles w:defLockedState="0" w:defUIPriority="99" w:defSemiHidden="0" w:defUnhideWhenUsed="0" w:defQFormat="0" w:count="371">
+  <w:latentStyles w:defLockedState="0" w:defUIPriority="99" w:defSemiHidden="0" w:defUnhideWhenUsed="0" w:defQFormat="0" w:count="376">
     <w:lsdException w:name="Normal" w:uiPriority="0" w:qFormat="1"/>
     <w:lsdException w:name="heading 1" w:uiPriority="9" w:qFormat="1"/>
-    <w:lsdException w:name="heading 2" w:uiPriority="9" w:semiHidden="1" w:unhideWhenUsed="1" w:qFormat="1"/>
-    <w:lsdException w:name="heading 3" w:uiPriority="9" w:semiHidden="1" w:unhideWhenUsed="1" w:qFormat="1"/>
-    <w:lsdException w:name="heading 4" w:uiPriority="9" w:semiHidden="1" w:unhideWhenUsed="1" w:qFormat="1"/>
-    <w:lsdException w:name="heading 5" w:uiPriority="9" w:semiHidden="1" w:unhideWhenUsed="1" w:qFormat="1"/>
-    <w:lsdException w:name="heading 6" w:uiPriority="9" w:semiHidden="1" w:unhideWhenUsed="1" w:qFormat="1"/>
-    <w:lsdException w:name="heading 7" w:uiPriority="9" w:semiHidden="1" w:unhideWhenUsed="1" w:qFormat="1"/>
-    <w:lsdException w:name="heading 8" w:uiPriority="9" w:semiHidden="1" w:unhideWhenUsed="1" w:qFormat="1"/>
-    <w:lsdException w:name="heading 9" w:uiPriority="9" w:semiHidden="1" w:unhideWhenUsed="1" w:qFormat="1"/>
+    <w:lsdException w:name="heading 2" w:semiHidden="1" w:uiPriority="9" w:unhideWhenUsed="1" w:qFormat="1"/>
+    <w:lsdException w:name="heading 3" w:semiHidden="1" w:uiPriority="9" w:unhideWhenUsed="1" w:qFormat="1"/>
+    <w:lsdException w:name="heading 4" w:semiHidden="1" w:uiPriority="9" w:unhideWhenUsed="1" w:qFormat="1"/>
+    <w:lsdException w:name="heading 5" w:semiHidden="1" w:uiPriority="9" w:unhideWhenUsed="1" w:qFormat="1"/>
+    <w:lsdException w:name="heading 6" w:semiHidden="1" w:uiPriority="9" w:unhideWhenUsed="1" w:qFormat="1"/>
+    <w:lsdException w:name="heading 7" w:semiHidden="1" w:uiPriority="9" w:unhideWhenUsed="1" w:qFormat="1"/>
+    <w:lsdException w:name="heading 8" w:semiHidden="1" w:uiPriority="9" w:unhideWhenUsed="1" w:qFormat="1"/>
+    <w:lsdException w:name="heading 9" w:semiHidden="1" w:uiPriority="9" w:unhideWhenUsed="1" w:qFormat="1"/>
     <w:lsdException w:name="index 1" w:semiHidden="1" w:unhideWhenUsed="1"/>
     <w:lsdException w:name="index 2" w:semiHidden="1" w:unhideWhenUsed="1"/>
     <w:lsdException w:name="index 3" w:semiHidden="1" w:unhideWhenUsed="1"/>
@@ -1667,22 +1529,22 @@
     <w:lsdException w:name="index 7" w:semiHidden="1" w:unhideWhenUsed="1"/>
     <w:lsdException w:name="index 8" w:semiHidden="1" w:unhideWhenUsed="1"/>
     <w:lsdException w:name="index 9" w:semiHidden="1" w:unhideWhenUsed="1"/>
-    <w:lsdException w:name="toc 1" w:uiPriority="39" w:semiHidden="1" w:unhideWhenUsed="1"/>
-    <w:lsdException w:name="toc 2" w:uiPriority="39" w:semiHidden="1" w:unhideWhenUsed="1"/>
-    <w:lsdException w:name="toc 3" w:uiPriority="39" w:semiHidden="1" w:unhideWhenUsed="1"/>
-    <w:lsdException w:name="toc 4" w:uiPriority="39" w:semiHidden="1" w:unhideWhenUsed="1"/>
-    <w:lsdException w:name="toc 5" w:uiPriority="39" w:semiHidden="1" w:unhideWhenUsed="1"/>
-    <w:lsdException w:name="toc 6" w:uiPriority="39" w:semiHidden="1" w:unhideWhenUsed="1"/>
-    <w:lsdException w:name="toc 7" w:uiPriority="39" w:semiHidden="1" w:unhideWhenUsed="1"/>
-    <w:lsdException w:name="toc 8" w:uiPriority="39" w:semiHidden="1" w:unhideWhenUsed="1"/>
-    <w:lsdException w:name="toc 9" w:uiPriority="39" w:semiHidden="1" w:unhideWhenUsed="1"/>
+    <w:lsdException w:name="toc 1" w:semiHidden="1" w:uiPriority="39" w:unhideWhenUsed="1"/>
+    <w:lsdException w:name="toc 2" w:semiHidden="1" w:uiPriority="39" w:unhideWhenUsed="1"/>
+    <w:lsdException w:name="toc 3" w:semiHidden="1" w:uiPriority="39" w:unhideWhenUsed="1"/>
+    <w:lsdException w:name="toc 4" w:semiHidden="1" w:uiPriority="39" w:unhideWhenUsed="1"/>
+    <w:lsdException w:name="toc 5" w:semiHidden="1" w:uiPriority="39" w:unhideWhenUsed="1"/>
+    <w:lsdException w:name="toc 6" w:semiHidden="1" w:uiPriority="39" w:unhideWhenUsed="1"/>
+    <w:lsdException w:name="toc 7" w:semiHidden="1" w:uiPriority="39" w:unhideWhenUsed="1"/>
+    <w:lsdException w:name="toc 8" w:semiHidden="1" w:uiPriority="39" w:unhideWhenUsed="1"/>
+    <w:lsdException w:name="toc 9" w:semiHidden="1" w:uiPriority="39" w:unhideWhenUsed="1"/>
     <w:lsdException w:name="Normal Indent" w:semiHidden="1" w:unhideWhenUsed="1"/>
     <w:lsdException w:name="footnote text" w:semiHidden="1" w:unhideWhenUsed="1"/>
     <w:lsdException w:name="annotation text" w:semiHidden="1" w:unhideWhenUsed="1"/>
     <w:lsdException w:name="header" w:semiHidden="1" w:unhideWhenUsed="1"/>
     <w:lsdException w:name="footer" w:semiHidden="1" w:unhideWhenUsed="1"/>
     <w:lsdException w:name="index heading" w:semiHidden="1" w:unhideWhenUsed="1"/>
-    <w:lsdException w:name="caption" w:uiPriority="35" w:semiHidden="1" w:unhideWhenUsed="1" w:qFormat="1"/>
+    <w:lsdException w:name="caption" w:semiHidden="1" w:uiPriority="35" w:unhideWhenUsed="1" w:qFormat="1"/>
     <w:lsdException w:name="table of figures" w:semiHidden="1" w:unhideWhenUsed="1"/>
     <w:lsdException w:name="envelope address" w:semiHidden="1" w:unhideWhenUsed="1"/>
     <w:lsdException w:name="envelope return" w:semiHidden="1" w:unhideWhenUsed="1"/>
@@ -1713,7 +1575,7 @@
     <w:lsdException w:name="Title" w:uiPriority="10" w:qFormat="1"/>
     <w:lsdException w:name="Closing" w:semiHidden="1" w:unhideWhenUsed="1"/>
     <w:lsdException w:name="Signature" w:semiHidden="1" w:unhideWhenUsed="1"/>
-    <w:lsdException w:name="Default Paragraph Font" w:uiPriority="1" w:semiHidden="1" w:unhideWhenUsed="1"/>
+    <w:lsdException w:name="Default Paragraph Font" w:semiHidden="1" w:uiPriority="1" w:unhideWhenUsed="1"/>
     <w:lsdException w:name="Body Text" w:semiHidden="1" w:unhideWhenUsed="1"/>
     <w:lsdException w:name="Body Text Indent" w:semiHidden="1" w:unhideWhenUsed="1"/>
     <w:lsdException w:name="List Continue" w:semiHidden="1" w:unhideWhenUsed="1"/>
@@ -1913,8 +1775,8 @@
     <w:lsdException w:name="Subtle Reference" w:uiPriority="31" w:qFormat="1"/>
     <w:lsdException w:name="Intense Reference" w:uiPriority="32" w:qFormat="1"/>
     <w:lsdException w:name="Book Title" w:uiPriority="33" w:qFormat="1"/>
-    <w:lsdException w:name="Bibliography" w:uiPriority="37" w:semiHidden="1" w:unhideWhenUsed="1"/>
-    <w:lsdException w:name="TOC Heading" w:uiPriority="39" w:semiHidden="1" w:unhideWhenUsed="1" w:qFormat="1"/>
+    <w:lsdException w:name="Bibliography" w:semiHidden="1" w:uiPriority="37" w:unhideWhenUsed="1"/>
+    <w:lsdException w:name="TOC Heading" w:semiHidden="1" w:uiPriority="39" w:unhideWhenUsed="1" w:qFormat="1"/>
     <w:lsdException w:name="Plain Table 1" w:uiPriority="41"/>
     <w:lsdException w:name="Plain Table 2" w:uiPriority="42"/>
     <w:lsdException w:name="Plain Table 3" w:uiPriority="43"/>
@@ -2019,8 +1881,13 @@
     <w:lsdException w:name="List Table 5 Dark Accent 6" w:uiPriority="50"/>
     <w:lsdException w:name="List Table 6 Colorful Accent 6" w:uiPriority="51"/>
     <w:lsdException w:name="List Table 7 Colorful Accent 6" w:uiPriority="52"/>
+    <w:lsdException w:name="Mention" w:semiHidden="1" w:unhideWhenUsed="1"/>
+    <w:lsdException w:name="Smart Hyperlink" w:semiHidden="1" w:unhideWhenUsed="1"/>
+    <w:lsdException w:name="Hashtag" w:semiHidden="1" w:unhideWhenUsed="1"/>
+    <w:lsdException w:name="Unresolved Mention" w:semiHidden="1" w:unhideWhenUsed="1"/>
+    <w:lsdException w:name="Smart Link" w:semiHidden="1" w:unhideWhenUsed="1"/>
   </w:latentStyles>
-  <w:style w:type="paragraph" w:styleId="Normal" w:default="1">
+  <w:style w:type="paragraph" w:default="1" w:styleId="Normal">
     <w:name w:val="Normal"/>
     <w:qFormat/>
     <w:rsid w:val="001B0FD1"/>
@@ -2044,19 +1911,19 @@
       <w:outlineLvl w:val="1"/>
     </w:pPr>
     <w:rPr>
-      <w:rFonts w:asciiTheme="majorHAnsi" w:hAnsiTheme="majorHAnsi" w:eastAsiaTheme="majorEastAsia" w:cstheme="majorBidi"/>
+      <w:rFonts w:asciiTheme="majorHAnsi" w:eastAsiaTheme="majorEastAsia" w:hAnsiTheme="majorHAnsi" w:cstheme="majorBidi"/>
       <w:color w:val="2E74B5" w:themeColor="accent1" w:themeShade="BF"/>
       <w:sz w:val="26"/>
       <w:szCs w:val="26"/>
     </w:rPr>
   </w:style>
-  <w:style w:type="character" w:styleId="DefaultParagraphFont" w:default="1">
+  <w:style w:type="character" w:default="1" w:styleId="DefaultParagraphFont">
     <w:name w:val="Default Paragraph Font"/>
     <w:uiPriority w:val="1"/>
     <w:semiHidden/>
     <w:unhideWhenUsed/>
   </w:style>
-  <w:style w:type="table" w:styleId="TableNormal" w:default="1">
+  <w:style w:type="table" w:default="1" w:styleId="TableNormal">
     <w:name w:val="Normal Table"/>
     <w:uiPriority w:val="99"/>
     <w:semiHidden/>
@@ -2071,20 +1938,20 @@
       </w:tblCellMar>
     </w:tblPr>
   </w:style>
-  <w:style w:type="numbering" w:styleId="NoList" w:default="1">
+  <w:style w:type="numbering" w:default="1" w:styleId="NoList">
     <w:name w:val="No List"/>
     <w:uiPriority w:val="99"/>
     <w:semiHidden/>
     <w:unhideWhenUsed/>
   </w:style>
-  <w:style w:type="character" w:styleId="Heading2Char" w:customStyle="1">
+  <w:style w:type="character" w:customStyle="1" w:styleId="Heading2Char">
     <w:name w:val="Heading 2 Char"/>
     <w:basedOn w:val="DefaultParagraphFont"/>
     <w:link w:val="Heading2"/>
     <w:uiPriority w:val="9"/>
     <w:rsid w:val="001B0FD1"/>
     <w:rPr>
-      <w:rFonts w:asciiTheme="majorHAnsi" w:hAnsiTheme="majorHAnsi" w:eastAsiaTheme="majorEastAsia" w:cstheme="majorBidi"/>
+      <w:rFonts w:asciiTheme="majorHAnsi" w:eastAsiaTheme="majorEastAsia" w:hAnsiTheme="majorHAnsi" w:cstheme="majorBidi"/>
       <w:color w:val="2E74B5" w:themeColor="accent1" w:themeShade="BF"/>
       <w:sz w:val="26"/>
       <w:szCs w:val="26"/>
@@ -2101,30 +1968,23 @@
       <w:contextualSpacing/>
     </w:pPr>
   </w:style>
-  <w:style xmlns:w="http://schemas.openxmlformats.org/wordprocessingml/2006/main" w:type="table" w:styleId="TableGrid">
-    <w:name xmlns:w="http://schemas.openxmlformats.org/wordprocessingml/2006/main" w:val="Table Grid"/>
-    <w:basedOn xmlns:w="http://schemas.openxmlformats.org/wordprocessingml/2006/main" w:val="TableNormal"/>
-    <w:uiPriority xmlns:w="http://schemas.openxmlformats.org/wordprocessingml/2006/main" w:val="59"/>
-    <w:rsid xmlns:w="http://schemas.openxmlformats.org/wordprocessingml/2006/main" w:val="00FB4123"/>
-    <w:pPr xmlns:w="http://schemas.openxmlformats.org/wordprocessingml/2006/main">
+  <w:style w:type="table" w:styleId="TableGrid">
+    <w:name w:val="Table Grid"/>
+    <w:basedOn w:val="TableNormal"/>
+    <w:uiPriority w:val="59"/>
+    <w:rsid w:val="00FB4123"/>
+    <w:pPr>
       <w:spacing w:after="0" w:line="240" w:lineRule="auto"/>
     </w:pPr>
-    <w:tblPr xmlns:w="http://schemas.openxmlformats.org/wordprocessingml/2006/main">
-      <w:tblInd w:w="0" w:type="dxa"/>
+    <w:tblPr>
       <w:tblBorders>
-        <w:top w:val="single" w:color="000000" w:themeColor="text1" w:sz="4" w:space="0"/>
-        <w:left w:val="single" w:color="000000" w:themeColor="text1" w:sz="4" w:space="0"/>
-        <w:bottom w:val="single" w:color="000000" w:themeColor="text1" w:sz="4" w:space="0"/>
-        <w:right w:val="single" w:color="000000" w:themeColor="text1" w:sz="4" w:space="0"/>
-        <w:insideH w:val="single" w:color="000000" w:themeColor="text1" w:sz="4" w:space="0"/>
-        <w:insideV w:val="single" w:color="000000" w:themeColor="text1" w:sz="4" w:space="0"/>
+        <w:top w:val="single" w:sz="4" w:space="0" w:color="000000" w:themeColor="text1"/>
+        <w:left w:val="single" w:sz="4" w:space="0" w:color="000000" w:themeColor="text1"/>
+        <w:bottom w:val="single" w:sz="4" w:space="0" w:color="000000" w:themeColor="text1"/>
+        <w:right w:val="single" w:sz="4" w:space="0" w:color="000000" w:themeColor="text1"/>
+        <w:insideH w:val="single" w:sz="4" w:space="0" w:color="000000" w:themeColor="text1"/>
+        <w:insideV w:val="single" w:sz="4" w:space="0" w:color="000000" w:themeColor="text1"/>
       </w:tblBorders>
-      <w:tblCellMar>
-        <w:top w:w="0" w:type="dxa"/>
-        <w:left w:w="108" w:type="dxa"/>
-        <w:bottom w:w="0" w:type="dxa"/>
-        <w:right w:w="108" w:type="dxa"/>
-      </w:tblCellMar>
     </w:tblPr>
   </w:style>
 </w:styles>
@@ -2392,21 +2252,6 @@
 </file>
 
 <file path=customXml/item1.xml><?xml version="1.0" encoding="utf-8"?>
-<p:properties xmlns:p="http://schemas.microsoft.com/office/2006/metadata/properties" xmlns:xsi="http://www.w3.org/2001/XMLSchema-instance" xmlns:pc="http://schemas.microsoft.com/office/infopath/2007/PartnerControls">
-  <documentManagement/>
-</p:properties>
-</file>
-
-<file path=customXml/item2.xml><?xml version="1.0" encoding="utf-8"?>
-<?mso-contentType ?>
-<FormTemplates xmlns="http://schemas.microsoft.com/sharepoint/v3/contenttype/forms">
-  <Display>DocumentLibraryForm</Display>
-  <Edit>DocumentLibraryForm</Edit>
-  <New>DocumentLibraryForm</New>
-</FormTemplates>
-</file>
-
-<file path=customXml/item3.xml><?xml version="1.0" encoding="utf-8"?>
 <ct:contentTypeSchema xmlns:ct="http://schemas.microsoft.com/office/2006/metadata/contentType" xmlns:ma="http://schemas.microsoft.com/office/2006/metadata/properties/metaAttributes" ct:_="" ma:_="" ma:contentTypeName="Document" ma:contentTypeID="0x0101007A9C735C9F3CD54A948D0AD38DF112BF" ma:contentTypeVersion="13" ma:contentTypeDescription="Create a new document." ma:contentTypeScope="" ma:versionID="a8320ddda7f0a7b6c917555e001f19be">
   <xsd:schema xmlns:xsd="http://www.w3.org/2001/XMLSchema" xmlns:xs="http://www.w3.org/2001/XMLSchema" xmlns:p="http://schemas.microsoft.com/office/2006/metadata/properties" xmlns:ns2="eac52b12-2228-488c-9d59-8a93d308b64e" xmlns:ns3="951c5514-b77c-4532-82d5-a05f2f7d58e2" targetNamespace="http://schemas.microsoft.com/office/2006/metadata/properties" ma:root="true" ma:fieldsID="40437ab298403ef0bc319a1ef296e283" ns2:_="" ns3:_="">
     <xsd:import namespace="eac52b12-2228-488c-9d59-8a93d308b64e"/>
@@ -2629,11 +2474,36 @@
 </ct:contentTypeSchema>
 </file>
 
+<file path=customXml/item2.xml><?xml version="1.0" encoding="utf-8"?>
+<?mso-contentType ?>
+<FormTemplates xmlns="http://schemas.microsoft.com/sharepoint/v3/contenttype/forms">
+  <Display>DocumentLibraryForm</Display>
+  <Edit>DocumentLibraryForm</Edit>
+  <New>DocumentLibraryForm</New>
+</FormTemplates>
+</file>
+
+<file path=customXml/item3.xml><?xml version="1.0" encoding="utf-8"?>
+<p:properties xmlns:p="http://schemas.microsoft.com/office/2006/metadata/properties" xmlns:xsi="http://www.w3.org/2001/XMLSchema-instance" xmlns:pc="http://schemas.microsoft.com/office/infopath/2007/PartnerControls">
+  <documentManagement/>
+</p:properties>
+</file>
+
 <file path=customXml/itemProps1.xml><?xml version="1.0" encoding="utf-8"?>
-<ds:datastoreItem xmlns:ds="http://schemas.openxmlformats.org/officeDocument/2006/customXml" ds:itemID="{B8E877FA-007B-4FB5-BDE9-80B7D3D0415A}">
+<ds:datastoreItem xmlns:ds="http://schemas.openxmlformats.org/officeDocument/2006/customXml" ds:itemID="{5CFEFD90-D487-4C30-9D43-6D358AEB9AA0}">
   <ds:schemaRefs>
+    <ds:schemaRef ds:uri="http://schemas.microsoft.com/office/2006/metadata/contentType"/>
+    <ds:schemaRef ds:uri="http://schemas.microsoft.com/office/2006/metadata/properties/metaAttributes"/>
+    <ds:schemaRef ds:uri="http://www.w3.org/2001/XMLSchema"/>
     <ds:schemaRef ds:uri="http://schemas.microsoft.com/office/2006/metadata/properties"/>
+    <ds:schemaRef ds:uri="eac52b12-2228-488c-9d59-8a93d308b64e"/>
+    <ds:schemaRef ds:uri="951c5514-b77c-4532-82d5-a05f2f7d58e2"/>
+    <ds:schemaRef ds:uri="http://schemas.microsoft.com/office/2006/documentManagement/types"/>
     <ds:schemaRef ds:uri="http://schemas.microsoft.com/office/infopath/2007/PartnerControls"/>
+    <ds:schemaRef ds:uri="http://schemas.openxmlformats.org/package/2006/metadata/core-properties"/>
+    <ds:schemaRef ds:uri="http://purl.org/dc/elements/1.1/"/>
+    <ds:schemaRef ds:uri="http://purl.org/dc/terms/"/>
+    <ds:schemaRef ds:uri="http://schemas.microsoft.com/internal/obd"/>
   </ds:schemaRefs>
 </ds:datastoreItem>
 </file>
@@ -2647,5 +2517,10 @@
 </file>
 
 <file path=customXml/itemProps3.xml><?xml version="1.0" encoding="utf-8"?>
-<ds:datastoreItem xmlns:ds="http://schemas.openxmlformats.org/officeDocument/2006/customXml" ds:itemID="{5CFEFD90-D487-4C30-9D43-6D358AEB9AA0}"/>
+<ds:datastoreItem xmlns:ds="http://schemas.openxmlformats.org/officeDocument/2006/customXml" ds:itemID="{B8E877FA-007B-4FB5-BDE9-80B7D3D0415A}">
+  <ds:schemaRefs>
+    <ds:schemaRef ds:uri="http://schemas.microsoft.com/office/2006/metadata/properties"/>
+    <ds:schemaRef ds:uri="http://schemas.microsoft.com/office/infopath/2007/PartnerControls"/>
+  </ds:schemaRefs>
+</ds:datastoreItem>
 </file>